--- a/文档/需求文档（模板）.docx
+++ b/文档/需求文档（模板）.docx
@@ -4,7 +4,7 @@
   <w:body>
     <w:p>
       <w:pPr>
-        <w:pStyle w:val="1"/>
+        <w:pStyle w:val="Heading1"/>
         <w:spacing w:before="624" w:after="468"/>
       </w:pPr>
       <w:r>
@@ -34,7 +34,7 @@
     </w:p>
     <w:tbl>
       <w:tblPr>
-        <w:tblStyle w:val="a8"/>
+        <w:tblStyle w:val="TableGrid"/>
         <w:tblW w:w="9060" w:type="dxa"/>
         <w:jc w:val="center"/>
         <w:tblLayout w:type="fixed"/>
@@ -160,13 +160,7 @@
               <w:rPr>
                 <w:rFonts w:hint="eastAsia"/>
               </w:rPr>
-              <w:t>2016-</w:t>
-            </w:r>
-            <w:r>
-              <w:rPr>
-                <w:rFonts w:hint="eastAsia"/>
-              </w:rPr>
-              <w:t>12</w:t>
+              <w:t>2016-12</w:t>
             </w:r>
             <w:r>
               <w:t>-</w:t>
@@ -396,7 +390,7 @@
     </w:p>
     <w:p>
       <w:pPr>
-        <w:pStyle w:val="2"/>
+        <w:pStyle w:val="Heading2"/>
         <w:spacing w:before="156"/>
       </w:pPr>
       <w:r>
@@ -411,7 +405,7 @@
     </w:p>
     <w:p>
       <w:pPr>
-        <w:pStyle w:val="3"/>
+        <w:pStyle w:val="Heading3"/>
       </w:pPr>
       <w:r>
         <w:t xml:space="preserve">1.1 </w:t>
@@ -520,79 +514,7 @@
         <w:rPr>
           <w:rFonts w:hint="eastAsia"/>
         </w:rPr>
-        <w:t>万再创历史新高，就业形势不容乐观。当下，计算信息技术的发展语愈发迅速，</w:t>
-      </w:r>
-      <w:r>
-        <w:rPr>
-          <w:rFonts w:hint="eastAsia"/>
-        </w:rPr>
-        <w:t>互联网基础设施建设</w:t>
-      </w:r>
-      <w:r>
-        <w:rPr>
-          <w:rFonts w:hint="eastAsia"/>
-        </w:rPr>
-        <w:t>也</w:t>
-      </w:r>
-      <w:r>
-        <w:rPr>
-          <w:rFonts w:hint="eastAsia"/>
-        </w:rPr>
-        <w:t>不断完善</w:t>
-      </w:r>
-      <w:r>
-        <w:rPr>
-          <w:rFonts w:hint="eastAsia"/>
-        </w:rPr>
-        <w:t>，</w:t>
-      </w:r>
-      <w:r>
-        <w:rPr>
-          <w:rFonts w:hint="eastAsia"/>
-        </w:rPr>
-        <w:t>以及互联网对于各个行业的渗透，已成为人们生活中不可或缺的</w:t>
-      </w:r>
-      <w:r>
-        <w:rPr>
-          <w:rFonts w:hint="eastAsia"/>
-        </w:rPr>
-        <w:t>一部分</w:t>
-      </w:r>
-      <w:r>
-        <w:rPr>
-          <w:rFonts w:hint="eastAsia"/>
-        </w:rPr>
-        <w:t>。</w:t>
-      </w:r>
-      <w:r>
-        <w:rPr>
-          <w:rFonts w:hint="eastAsia"/>
-        </w:rPr>
-        <w:t>互联网又具有</w:t>
-      </w:r>
-      <w:r>
-        <w:rPr>
-          <w:rFonts w:hint="eastAsia"/>
-        </w:rPr>
-        <w:t>便捷，智能，高效，易管理等一系列优点</w:t>
-      </w:r>
-      <w:r>
-        <w:rPr>
-          <w:rFonts w:hint="eastAsia"/>
-        </w:rPr>
-        <w:t>。</w:t>
-      </w:r>
-      <w:r>
-        <w:rPr>
-          <w:rFonts w:hint="eastAsia"/>
-        </w:rPr>
-        <w:t>所以提</w:t>
-      </w:r>
-      <w:r>
-        <w:rPr>
-          <w:rFonts w:hint="eastAsia"/>
-        </w:rPr>
-        <w:t>供一个让用户了解国家相关有利政策，法律法规和就业信息，为企业提供人才资源，让求职者和</w:t>
+        <w:t>万再创历史新高，就业形势不容乐观。当下，计算信息技术的发展语愈发迅速，互联网基础设施建设也不断完善，以及互联网对于各个行业的渗透，已成为人们生活中不可或缺的一部分。互联网又具有便捷，智能，高效，易管理等一系列优点。所以提供一个让用户了解国家相关有利政策，法律法规和就业信息，为企业提供人才资源，让求职者和</w:t>
       </w:r>
       <w:r>
         <w:rPr>
@@ -723,35 +645,7 @@
           <w:rFonts w:hint="eastAsia"/>
           <w:sz w:val="24"/>
         </w:rPr>
-        <w:t>、</w:t>
-      </w:r>
-      <w:r>
-        <w:rPr>
-          <w:rFonts w:hint="eastAsia"/>
-          <w:sz w:val="24"/>
-        </w:rPr>
-        <w:t>生育</w:t>
-      </w:r>
-      <w:r>
-        <w:rPr>
-          <w:rFonts w:hint="eastAsia"/>
-          <w:sz w:val="24"/>
-        </w:rPr>
-        <w:t>、</w:t>
-      </w:r>
-      <w:r>
-        <w:rPr>
-          <w:rFonts w:hint="eastAsia"/>
-          <w:sz w:val="24"/>
-        </w:rPr>
-        <w:t>医疗</w:t>
-      </w:r>
-      <w:r>
-        <w:rPr>
-          <w:rFonts w:hint="eastAsia"/>
-          <w:sz w:val="24"/>
-        </w:rPr>
-        <w:t>、</w:t>
+        <w:t>、生育、医疗、</w:t>
       </w:r>
       <w:r>
         <w:rPr>
@@ -769,13 +663,7 @@
         <w:rPr>
           <w:rFonts w:hint="eastAsia"/>
         </w:rPr>
-        <w:t>，住房公积金等相关国家政策，也可以发布相关就业信息，人才资源信息和招聘信息。用户可以享受协会的服务，如培训服务，法</w:t>
-      </w:r>
-      <w:r>
-        <w:rPr>
-          <w:rFonts w:hint="eastAsia"/>
-        </w:rPr>
-        <w:t>律援助，专家咨询，档案服务，档案管理等。</w:t>
+        <w:t>，住房公积金等相关国家政策，也可以发布相关就业信息，人才资源信息和招聘信息。用户可以享受协会的服务，如培训服务，法律援助，专家咨询，档案服务，档案管理等。</w:t>
       </w:r>
       <w:r>
         <w:rPr>
@@ -845,7 +733,7 @@
     </w:p>
     <w:p>
       <w:pPr>
-        <w:pStyle w:val="3"/>
+        <w:pStyle w:val="Heading3"/>
       </w:pPr>
       <w:r>
         <w:t xml:space="preserve">1.2 </w:t>
@@ -877,13 +765,7 @@
           <w:rFonts w:hint="eastAsia"/>
         </w:rPr>
         <w:lastRenderedPageBreak/>
-        <w:t>应届毕业生和其他求职者，想发布招聘信</w:t>
-      </w:r>
-      <w:r>
-        <w:rPr>
-          <w:rFonts w:hint="eastAsia"/>
-        </w:rPr>
-        <w:t>息的公司和想了解国家相关政策和法律法规的民众。</w:t>
+        <w:t>应届毕业生和其他求职者，想发布招聘信息的公司和想了解国家相关政策和法律法规的民众。</w:t>
       </w:r>
       <w:r>
         <w:rPr>
@@ -916,7 +798,7 @@
     </w:p>
     <w:p>
       <w:pPr>
-        <w:pStyle w:val="3"/>
+        <w:pStyle w:val="Heading3"/>
       </w:pPr>
       <w:r>
         <w:t xml:space="preserve">1.3 </w:t>
@@ -1004,15 +886,7 @@
         <w:rPr>
           <w:rFonts w:hint="eastAsia"/>
         </w:rPr>
-        <w:t>编程语言基于实现。</w:t>
-      </w:r>
-      <w:bookmarkStart w:id="0" w:name="_GoBack"/>
-      <w:bookmarkEnd w:id="0"/>
-      <w:r>
-        <w:rPr>
-          <w:rFonts w:hint="eastAsia"/>
-        </w:rPr>
-        <w:t>（</w:t>
+        <w:t>编程语言基于实现。（</w:t>
       </w:r>
       <w:r>
         <w:rPr>
@@ -1175,13 +1049,7 @@
         <w:rPr>
           <w:rFonts w:hint="eastAsia"/>
         </w:rPr>
-        <w:t>）</w:t>
-      </w:r>
-      <w:r>
-        <w:rPr>
-          <w:rFonts w:hint="eastAsia"/>
-        </w:rPr>
-        <w:t>。</w:t>
+        <w:t>）。</w:t>
       </w:r>
     </w:p>
     <w:p>
@@ -1210,19 +1078,7 @@
         <w:rPr>
           <w:rFonts w:hint="eastAsia"/>
         </w:rPr>
-        <w:t>的设计</w:t>
-      </w:r>
-      <w:r>
-        <w:rPr>
-          <w:rFonts w:hint="eastAsia"/>
-        </w:rPr>
-        <w:t>：</w:t>
-      </w:r>
-      <w:r>
-        <w:rPr>
-          <w:rFonts w:hint="eastAsia"/>
-        </w:rPr>
-        <w:t>用</w:t>
+        <w:t>的设计：用</w:t>
       </w:r>
       <w:r>
         <w:rPr>
@@ -1256,7 +1112,7 @@
     </w:p>
     <w:p>
       <w:pPr>
-        <w:pStyle w:val="3"/>
+        <w:pStyle w:val="Heading3"/>
       </w:pPr>
       <w:r>
         <w:t xml:space="preserve">1.4 </w:t>
@@ -1276,13 +1132,7 @@
         <w:rPr>
           <w:rFonts w:hint="eastAsia"/>
         </w:rPr>
-        <w:t>下面</w:t>
-      </w:r>
-      <w:r>
-        <w:rPr>
-          <w:rFonts w:hint="eastAsia"/>
-        </w:rPr>
-        <w:t>我们将从系统服务，系统约束，项目的其他问题这三个大的方面来来介绍</w:t>
+        <w:t>下面我们将从系统服务，系统约束，项目的其他问题这三个大的方面来来介绍</w:t>
       </w:r>
       <w:r>
         <w:rPr>
@@ -1294,59 +1144,29 @@
         <w:rPr>
           <w:rFonts w:hint="eastAsia"/>
         </w:rPr>
-        <w:t>网站</w:t>
-      </w:r>
-      <w:r>
-        <w:rPr>
-          <w:rFonts w:hint="eastAsia"/>
-        </w:rPr>
-        <w:t>的开发。</w:t>
-      </w:r>
-    </w:p>
-    <w:p>
-      <w:pPr>
-        <w:ind w:firstLine="420"/>
-      </w:pPr>
-      <w:r>
-        <w:rPr>
-          <w:rFonts w:hint="eastAsia"/>
-        </w:rPr>
-        <w:t>系统服务我们从系统范围和功能性需求来介绍，</w:t>
-      </w:r>
-      <w:r>
-        <w:rPr>
-          <w:rFonts w:hint="eastAsia"/>
-        </w:rPr>
-        <w:t>我们会用</w:t>
-      </w:r>
-      <w:r>
-        <w:rPr>
-          <w:rFonts w:hint="eastAsia"/>
-        </w:rPr>
-        <w:t>环境图</w:t>
-      </w:r>
-      <w:r>
-        <w:rPr>
-          <w:rFonts w:hint="eastAsia"/>
-        </w:rPr>
-        <w:t>和用例图来描述系统范围，用详细的文字叙述功能性需求。</w:t>
-      </w:r>
-    </w:p>
-    <w:p>
-      <w:pPr>
-        <w:ind w:firstLine="420"/>
-      </w:pPr>
-      <w:r>
-        <w:rPr>
-          <w:rFonts w:hint="eastAsia"/>
-        </w:rPr>
-        <w:t>系统约束我们从界面需求，性能需求，安全性需求，操作性需求，政策和法律需求，其他约束这六个方向来介绍</w:t>
-      </w:r>
-      <w:r>
-        <w:rPr>
-          <w:rFonts w:hint="eastAsia"/>
-        </w:rPr>
-        <w:t>。</w:t>
+        <w:t>网站的开发。</w:t>
+      </w:r>
+    </w:p>
+    <w:p>
+      <w:pPr>
+        <w:ind w:firstLine="420"/>
+      </w:pPr>
+      <w:r>
+        <w:rPr>
+          <w:rFonts w:hint="eastAsia"/>
+        </w:rPr>
+        <w:t>系统服务我们从系统范围和功能性需求来介绍，我们会用环境图和用例图来描述系统范围，用详细的文字叙述功能性需求。</w:t>
+      </w:r>
+    </w:p>
+    <w:p>
+      <w:pPr>
+        <w:ind w:firstLine="420"/>
+      </w:pPr>
+      <w:r>
+        <w:rPr>
+          <w:rFonts w:hint="eastAsia"/>
+        </w:rPr>
+        <w:t>系统约束我们从界面需求，性能需求，安全性需求，操作性需求，政策和法律需求，其他约束这六个方向来介绍。</w:t>
       </w:r>
     </w:p>
     <w:p>
@@ -1362,7 +1182,7 @@
     </w:p>
     <w:p>
       <w:pPr>
-        <w:pStyle w:val="2"/>
+        <w:pStyle w:val="Heading2"/>
         <w:spacing w:before="156"/>
       </w:pPr>
       <w:r>
@@ -1380,7 +1200,7 @@
     </w:p>
     <w:p>
       <w:pPr>
-        <w:pStyle w:val="3"/>
+        <w:pStyle w:val="Heading3"/>
       </w:pPr>
       <w:r>
         <w:t xml:space="preserve">2.1 </w:t>
@@ -4424,19 +4244,7 @@
                               <w:rPr>
                                 <w:rFonts w:hint="eastAsia"/>
                               </w:rPr>
-                              <w:t>《</w:t>
-                            </w:r>
-                            <w:r>
-                              <w:rPr>
-                                <w:rFonts w:hint="eastAsia"/>
-                              </w:rPr>
-                              <w:t>扩展</w:t>
-                            </w:r>
-                            <w:r>
-                              <w:rPr>
-                                <w:rFonts w:hint="eastAsia"/>
-                              </w:rPr>
-                              <w:t>》</w:t>
+                              <w:t>《扩展》</w:t>
                             </w:r>
                           </w:p>
                         </w:txbxContent>
@@ -5011,83 +4819,13 @@
         <mc:AlternateContent>
           <mc:Choice Requires="wps">
             <w:drawing>
-              <wp:anchor distT="0" distB="0" distL="114300" distR="114300" simplePos="0" relativeHeight="251718656" behindDoc="0" locked="0" layoutInCell="1" allowOverlap="1">
-                <wp:simplePos x="0" y="0"/>
-                <wp:positionH relativeFrom="column">
-                  <wp:posOffset>3376295</wp:posOffset>
-                </wp:positionH>
-                <wp:positionV relativeFrom="paragraph">
-                  <wp:posOffset>109220</wp:posOffset>
-                </wp:positionV>
-                <wp:extent cx="937260" cy="823595"/>
-                <wp:effectExtent l="0" t="0" r="15240" b="14605"/>
-                <wp:wrapNone/>
-                <wp:docPr id="78" name="直接箭头连接符 78"/>
-                <wp:cNvGraphicFramePr/>
-                <a:graphic xmlns:a="http://schemas.openxmlformats.org/drawingml/2006/main">
-                  <a:graphicData uri="http://schemas.microsoft.com/office/word/2010/wordprocessingShape">
-                    <wps:wsp>
-                      <wps:cNvCnPr/>
-                      <wps:spPr>
-                        <a:xfrm flipH="1" flipV="1">
-                          <a:off x="4305300" y="6854190"/>
-                          <a:ext cx="937260" cy="823595"/>
-                        </a:xfrm>
-                        <a:prstGeom prst="straightConnector1">
-                          <a:avLst/>
-                        </a:prstGeom>
-                        <a:ln>
-                          <a:prstDash val="dash"/>
-                          <a:tailEnd type="arrow"/>
-                        </a:ln>
-                      </wps:spPr>
-                      <wps:style>
-                        <a:lnRef idx="1">
-                          <a:schemeClr val="accent1"/>
-                        </a:lnRef>
-                        <a:fillRef idx="0">
-                          <a:schemeClr val="accent1"/>
-                        </a:fillRef>
-                        <a:effectRef idx="0">
-                          <a:schemeClr val="accent1"/>
-                        </a:effectRef>
-                        <a:fontRef idx="minor">
-                          <a:schemeClr val="tx1"/>
-                        </a:fontRef>
-                      </wps:style>
-                      <wps:bodyPr/>
-                    </wps:wsp>
-                  </a:graphicData>
-                </a:graphic>
-              </wp:anchor>
-            </w:drawing>
-          </mc:Choice>
-          <mc:Fallback xmlns:wpsCustomData="http://www.wps.cn/officeDocument/2013/wpsCustomData">
-            <w:pict>
-              <v:shape id="_x0000_s1026" o:spid="_x0000_s1026" o:spt="32" type="#_x0000_t32" style="position:absolute;left:0pt;flip:x y;margin-left:265.85pt;margin-top:8.6pt;height:64.85pt;width:73.8pt;z-index:251718656;mso-width-relative:page;mso-height-relative:page;" filled="f" stroked="t" coordsize="21600,21600" o:gfxdata="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">
-                <v:fill on="f" focussize="0,0"/>
-                <v:stroke color="#4A7EBB [3204]" joinstyle="round" dashstyle="dash" endarrow="open"/>
-                <v:imagedata o:title=""/>
-                <o:lock v:ext="edit" aspectratio="f"/>
-              </v:shape>
-            </w:pict>
-          </mc:Fallback>
-        </mc:AlternateContent>
-      </w:r>
-      <w:r>
-        <w:rPr>
-          <w:noProof/>
-        </w:rPr>
-        <mc:AlternateContent>
-          <mc:Choice Requires="wps">
-            <w:drawing>
               <wp:anchor distT="0" distB="0" distL="114300" distR="114300" simplePos="0" relativeHeight="251682816" behindDoc="0" locked="0" layoutInCell="1" allowOverlap="1">
                 <wp:simplePos x="0" y="0"/>
                 <wp:positionH relativeFrom="column">
-                  <wp:posOffset>3399155</wp:posOffset>
+                  <wp:posOffset>3686811</wp:posOffset>
                 </wp:positionH>
                 <wp:positionV relativeFrom="paragraph">
-                  <wp:posOffset>267970</wp:posOffset>
+                  <wp:posOffset>59056</wp:posOffset>
                 </wp:positionV>
                 <wp:extent cx="752475" cy="285750"/>
                 <wp:effectExtent l="6350" t="205105" r="22225" b="213995"/>
@@ -5100,7 +4838,7 @@
                       <wps:cNvSpPr txBox="1"/>
                       <wps:spPr>
                         <a:xfrm rot="2340000">
-                          <a:off x="2927985" y="7193915"/>
+                          <a:off x="0" y="0"/>
                           <a:ext cx="752475" cy="285750"/>
                         </a:xfrm>
                         <a:prstGeom prst="rect">
@@ -5138,19 +4876,7 @@
                               <w:rPr>
                                 <w:rFonts w:hint="eastAsia"/>
                               </w:rPr>
-                              <w:t>《</w:t>
-                            </w:r>
-                            <w:r>
-                              <w:rPr>
-                                <w:rFonts w:hint="eastAsia"/>
-                              </w:rPr>
-                              <w:t>包含</w:t>
-                            </w:r>
-                            <w:r>
-                              <w:rPr>
-                                <w:rFonts w:hint="eastAsia"/>
-                              </w:rPr>
-                              <w:t>》</w:t>
+                              <w:t>《包含》</w:t>
                             </w:r>
                           </w:p>
                         </w:txbxContent>
@@ -5164,43 +4890,25 @@
               </wp:anchor>
             </w:drawing>
           </mc:Choice>
-          <mc:Fallback xmlns:wpsCustomData="http://www.wps.cn/officeDocument/2013/wpsCustomData">
+          <mc:Fallback>
             <w:pict>
-              <v:shape id="_x0000_s1026" o:spid="_x0000_s1026" o:spt="202" type="#_x0000_t202" style="position:absolute;left:0pt;margin-left:267.65pt;margin-top:21.1pt;height:22.5pt;width:59.25pt;rotation:2555904f;z-index:251682816;mso-width-relative:page;mso-height-relative:page;" fillcolor="#FFFFFF [3201]" filled="t" stroked="f" coordsize="21600,21600" o:gfxdata="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">
-                <v:fill on="t" focussize="0,0"/>
-                <v:stroke on="f" weight="0.5pt" dashstyle="1 1"/>
-                <v:imagedata o:title=""/>
-                <o:lock v:ext="edit" aspectratio="f"/>
+              <v:shapetype id="_x0000_t202" coordsize="21600,21600" o:spt="202" path="m,l,21600r21600,l21600,xe">
+                <v:stroke joinstyle="miter"/>
+                <v:path gradientshapeok="t" o:connecttype="rect"/>
+              </v:shapetype>
+              <v:shape id="文本框 33" o:spid="_x0000_s1041" type="#_x0000_t202" style="position:absolute;left:0;text-align:left;margin-left:290.3pt;margin-top:4.65pt;width:59.25pt;height:22.5pt;rotation:39;z-index:251682816;visibility:visible;mso-wrap-style:square;mso-wrap-distance-left:9pt;mso-wrap-distance-top:0;mso-wrap-distance-right:9pt;mso-wrap-distance-bottom:0;mso-position-horizontal:absolute;mso-position-horizontal-relative:text;mso-position-vertical:absolute;mso-position-vertical-relative:text;v-text-anchor:top" o:gfxdata="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" fillcolor="white [3201]" stroked="f" strokeweight=".5pt">
+                <v:stroke dashstyle="1 1"/>
                 <v:textbox>
                   <w:txbxContent>
                     <w:p>
                       <w:pPr>
-                        <w:ind w:left="0" w:leftChars="0" w:firstLine="0" w:firstLineChars="0"/>
-                        <w:rPr>
-                          <w:rFonts w:hint="eastAsia" w:eastAsiaTheme="minorEastAsia"/>
-                          <w:lang w:eastAsia="zh-CN"/>
-                        </w:rPr>
+                        <w:ind w:firstLineChars="0" w:firstLine="0"/>
                       </w:pPr>
                       <w:r>
                         <w:rPr>
                           <w:rFonts w:hint="eastAsia"/>
-                          <w:lang w:eastAsia="zh-CN"/>
                         </w:rPr>
-                        <w:t>《</w:t>
-                      </w:r>
-                      <w:r>
-                        <w:rPr>
-                          <w:rFonts w:hint="eastAsia"/>
-                          <w:lang w:val="en-US" w:eastAsia="zh-CN"/>
-                        </w:rPr>
-                        <w:t>包含</w:t>
-                      </w:r>
-                      <w:r>
-                        <w:rPr>
-                          <w:rFonts w:hint="eastAsia"/>
-                          <w:lang w:eastAsia="zh-CN"/>
-                        </w:rPr>
-                        <w:t>》</w:t>
+                        <w:t>《包含》</w:t>
                       </w:r>
                     </w:p>
                   </w:txbxContent>
@@ -5210,16 +4918,775 @@
           </mc:Fallback>
         </mc:AlternateContent>
       </w:r>
-    </w:p>
-    <w:p>
-      <w:pPr>
-        <w:ind w:firstLine="420"/>
-      </w:pPr>
-    </w:p>
-    <w:p>
-      <w:pPr>
-        <w:ind w:firstLine="420"/>
-      </w:pPr>
+      <w:r>
+        <w:rPr>
+          <w:noProof/>
+        </w:rPr>
+        <mc:AlternateContent>
+          <mc:Choice Requires="wps">
+            <w:drawing>
+              <wp:anchor distT="0" distB="0" distL="114300" distR="114300" simplePos="0" relativeHeight="251718656" behindDoc="0" locked="0" layoutInCell="1" allowOverlap="1">
+                <wp:simplePos x="0" y="0"/>
+                <wp:positionH relativeFrom="column">
+                  <wp:posOffset>3375237</wp:posOffset>
+                </wp:positionH>
+                <wp:positionV relativeFrom="paragraph">
+                  <wp:posOffset>106257</wp:posOffset>
+                </wp:positionV>
+                <wp:extent cx="1126066" cy="228600"/>
+                <wp:effectExtent l="19050" t="57150" r="17145" b="19050"/>
+                <wp:wrapNone/>
+                <wp:docPr id="78" name="直接箭头连接符 78"/>
+                <wp:cNvGraphicFramePr/>
+                <a:graphic xmlns:a="http://schemas.openxmlformats.org/drawingml/2006/main">
+                  <a:graphicData uri="http://schemas.microsoft.com/office/word/2010/wordprocessingShape">
+                    <wps:wsp>
+                      <wps:cNvCnPr/>
+                      <wps:spPr>
+                        <a:xfrm flipH="1" flipV="1">
+                          <a:off x="0" y="0"/>
+                          <a:ext cx="1126066" cy="228600"/>
+                        </a:xfrm>
+                        <a:prstGeom prst="straightConnector1">
+                          <a:avLst/>
+                        </a:prstGeom>
+                        <a:ln>
+                          <a:prstDash val="dash"/>
+                          <a:tailEnd type="arrow"/>
+                        </a:ln>
+                      </wps:spPr>
+                      <wps:style>
+                        <a:lnRef idx="1">
+                          <a:schemeClr val="accent1"/>
+                        </a:lnRef>
+                        <a:fillRef idx="0">
+                          <a:schemeClr val="accent1"/>
+                        </a:fillRef>
+                        <a:effectRef idx="0">
+                          <a:schemeClr val="accent1"/>
+                        </a:effectRef>
+                        <a:fontRef idx="minor">
+                          <a:schemeClr val="tx1"/>
+                        </a:fontRef>
+                      </wps:style>
+                      <wps:bodyPr/>
+                    </wps:wsp>
+                  </a:graphicData>
+                </a:graphic>
+                <wp14:sizeRelH relativeFrom="margin">
+                  <wp14:pctWidth>0</wp14:pctWidth>
+                </wp14:sizeRelH>
+                <wp14:sizeRelV relativeFrom="margin">
+                  <wp14:pctHeight>0</wp14:pctHeight>
+                </wp14:sizeRelV>
+              </wp:anchor>
+            </w:drawing>
+          </mc:Choice>
+          <mc:Fallback>
+            <w:pict>
+              <v:shapetype w14:anchorId="31B784FC" id="_x0000_t32" coordsize="21600,21600" o:spt="32" o:oned="t" path="m,l21600,21600e" filled="f">
+                <v:path arrowok="t" fillok="f" o:connecttype="none"/>
+                <o:lock v:ext="edit" shapetype="t"/>
+              </v:shapetype>
+              <v:shape id="直接箭头连接符 78" o:spid="_x0000_s1026" type="#_x0000_t32" style="position:absolute;margin-left:265.75pt;margin-top:8.35pt;width:88.65pt;height:18pt;flip:x y;z-index:251718656;visibility:visible;mso-wrap-style:square;mso-width-percent:0;mso-height-percent:0;mso-wrap-distance-left:9pt;mso-wrap-distance-top:0;mso-wrap-distance-right:9pt;mso-wrap-distance-bottom:0;mso-position-horizontal:absolute;mso-position-horizontal-relative:text;mso-position-vertical:absolute;mso-position-vertical-relative:text;mso-width-percent:0;mso-height-percent:0;mso-width-relative:margin;mso-height-relative:margin" o:gfxdata="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" strokecolor="#4579b8 [3044]">
+                <v:stroke dashstyle="dash" endarrow="open"/>
+              </v:shape>
+            </w:pict>
+          </mc:Fallback>
+        </mc:AlternateContent>
+      </w:r>
+      <w:r>
+        <w:rPr>
+          <w:noProof/>
+        </w:rPr>
+        <mc:AlternateContent>
+          <mc:Choice Requires="wps">
+            <w:drawing>
+              <wp:anchor distT="0" distB="0" distL="114300" distR="114300" simplePos="0" relativeHeight="251677696" behindDoc="0" locked="0" layoutInCell="1" allowOverlap="1">
+                <wp:simplePos x="0" y="0"/>
+                <wp:positionH relativeFrom="column">
+                  <wp:posOffset>4517390</wp:posOffset>
+                </wp:positionH>
+                <wp:positionV relativeFrom="paragraph">
+                  <wp:posOffset>13970</wp:posOffset>
+                </wp:positionV>
+                <wp:extent cx="895350" cy="542925"/>
+                <wp:effectExtent l="0" t="0" r="0" b="9525"/>
+                <wp:wrapNone/>
+                <wp:docPr id="24" name=" 24"/>
+                <wp:cNvGraphicFramePr/>
+                <a:graphic xmlns:a="http://schemas.openxmlformats.org/drawingml/2006/main">
+                  <a:graphicData uri="http://schemas.microsoft.com/office/word/2010/wordprocessingShape">
+                    <wps:wsp>
+                      <wps:cNvSpPr/>
+                      <wps:spPr>
+                        <a:xfrm>
+                          <a:off x="0" y="0"/>
+                          <a:ext cx="895350" cy="542925"/>
+                        </a:xfrm>
+                        <a:prstGeom prst="ellipse">
+                          <a:avLst/>
+                        </a:prstGeom>
+                        <a:solidFill>
+                          <a:srgbClr val="92D050"/>
+                        </a:solidFill>
+                        <a:ln>
+                          <a:noFill/>
+                        </a:ln>
+                      </wps:spPr>
+                      <wps:style>
+                        <a:lnRef idx="2">
+                          <a:schemeClr val="accent1">
+                            <a:shade val="50000"/>
+                          </a:schemeClr>
+                        </a:lnRef>
+                        <a:fillRef idx="1">
+                          <a:schemeClr val="accent1"/>
+                        </a:fillRef>
+                        <a:effectRef idx="0">
+                          <a:schemeClr val="accent1"/>
+                        </a:effectRef>
+                        <a:fontRef idx="minor">
+                          <a:schemeClr val="lt1"/>
+                        </a:fontRef>
+                      </wps:style>
+                      <wps:bodyPr anchor="ctr">
+                        <a:scene3d>
+                          <a:camera prst="orthographicFront"/>
+                          <a:lightRig rig="threePt" dir="t"/>
+                        </a:scene3d>
+                        <a:sp3d>
+                          <a:contourClr>
+                            <a:srgbClr val="FFFFFF"/>
+                          </a:contourClr>
+                        </a:sp3d>
+                      </wps:bodyPr>
+                    </wps:wsp>
+                  </a:graphicData>
+                </a:graphic>
+              </wp:anchor>
+            </w:drawing>
+          </mc:Choice>
+          <mc:Fallback>
+            <w:pict>
+              <v:oval w14:anchorId="50EEDCBE" id=" 24" o:spid="_x0000_s1026" style="position:absolute;margin-left:355.7pt;margin-top:1.1pt;width:70.5pt;height:42.75pt;z-index:251677696;visibility:visible;mso-wrap-style:square;mso-wrap-distance-left:9pt;mso-wrap-distance-top:0;mso-wrap-distance-right:9pt;mso-wrap-distance-bottom:0;mso-position-horizontal:absolute;mso-position-horizontal-relative:text;mso-position-vertical:absolute;mso-position-vertical-relative:text;v-text-anchor:middle" o:gfxdata="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" fillcolor="#92d050" stroked="f" strokeweight="2pt"/>
+            </w:pict>
+          </mc:Fallback>
+        </mc:AlternateContent>
+      </w:r>
+      <w:r>
+        <w:rPr>
+          <w:noProof/>
+        </w:rPr>
+        <mc:AlternateContent>
+          <mc:Choice Requires="wps">
+            <w:drawing>
+              <wp:anchor distT="0" distB="0" distL="114300" distR="114300" simplePos="0" relativeHeight="251678720" behindDoc="0" locked="0" layoutInCell="1" allowOverlap="1">
+                <wp:simplePos x="0" y="0"/>
+                <wp:positionH relativeFrom="column">
+                  <wp:posOffset>4717203</wp:posOffset>
+                </wp:positionH>
+                <wp:positionV relativeFrom="paragraph">
+                  <wp:posOffset>119168</wp:posOffset>
+                </wp:positionV>
+                <wp:extent cx="457835" cy="314325"/>
+                <wp:effectExtent l="4445" t="4445" r="13970" b="5080"/>
+                <wp:wrapNone/>
+                <wp:docPr id="25" name="文本框 25"/>
+                <wp:cNvGraphicFramePr/>
+                <a:graphic xmlns:a="http://schemas.openxmlformats.org/drawingml/2006/main">
+                  <a:graphicData uri="http://schemas.microsoft.com/office/word/2010/wordprocessingShape">
+                    <wps:wsp>
+                      <wps:cNvSpPr txBox="1"/>
+                      <wps:spPr>
+                        <a:xfrm>
+                          <a:off x="0" y="0"/>
+                          <a:ext cx="457835" cy="314325"/>
+                        </a:xfrm>
+                        <a:prstGeom prst="rect">
+                          <a:avLst/>
+                        </a:prstGeom>
+                        <a:solidFill>
+                          <a:schemeClr val="lt1"/>
+                        </a:solidFill>
+                        <a:ln w="6350">
+                          <a:solidFill>
+                            <a:prstClr val="black"/>
+                          </a:solidFill>
+                        </a:ln>
+                      </wps:spPr>
+                      <wps:style>
+                        <a:lnRef idx="0">
+                          <a:schemeClr val="accent1"/>
+                        </a:lnRef>
+                        <a:fillRef idx="0">
+                          <a:schemeClr val="accent1"/>
+                        </a:fillRef>
+                        <a:effectRef idx="0">
+                          <a:schemeClr val="accent1"/>
+                        </a:effectRef>
+                        <a:fontRef idx="minor">
+                          <a:schemeClr val="dk1"/>
+                        </a:fontRef>
+                      </wps:style>
+                      <wps:txbx>
+                        <w:txbxContent>
+                          <w:p>
+                            <w:pPr>
+                              <w:ind w:firstLineChars="0" w:firstLine="0"/>
+                            </w:pPr>
+                            <w:r>
+                              <w:rPr>
+                                <w:rFonts w:hint="eastAsia"/>
+                              </w:rPr>
+                              <w:t>登录</w:t>
+                            </w:r>
+                          </w:p>
+                        </w:txbxContent>
+                      </wps:txbx>
+                      <wps:bodyPr rot="0" spcFirstLastPara="0" vertOverflow="overflow" horzOverflow="overflow" vert="horz" wrap="square" lIns="91440" tIns="45720" rIns="91440" bIns="45720" numCol="1" spcCol="0" rtlCol="0" fromWordArt="0" anchor="t" anchorCtr="0" forceAA="0" compatLnSpc="1">
+                        <a:noAutofit/>
+                      </wps:bodyPr>
+                    </wps:wsp>
+                  </a:graphicData>
+                </a:graphic>
+              </wp:anchor>
+            </w:drawing>
+          </mc:Choice>
+          <mc:Fallback>
+            <w:pict>
+              <v:shape id="文本框 25" o:spid="_x0000_s1042" type="#_x0000_t202" style="position:absolute;left:0;text-align:left;margin-left:371.45pt;margin-top:9.4pt;width:36.05pt;height:24.75pt;z-index:251678720;visibility:visible;mso-wrap-style:square;mso-wrap-distance-left:9pt;mso-wrap-distance-top:0;mso-wrap-distance-right:9pt;mso-wrap-distance-bottom:0;mso-position-horizontal:absolute;mso-position-horizontal-relative:text;mso-position-vertical:absolute;mso-position-vertical-relative:text;v-text-anchor:top" o:gfxdata="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" fillcolor="white [3201]" strokeweight=".5pt">
+                <v:textbox>
+                  <w:txbxContent>
+                    <w:p>
+                      <w:pPr>
+                        <w:ind w:firstLineChars="0" w:firstLine="0"/>
+                      </w:pPr>
+                      <w:r>
+                        <w:rPr>
+                          <w:rFonts w:hint="eastAsia"/>
+                        </w:rPr>
+                        <w:t>登录</w:t>
+                      </w:r>
+                    </w:p>
+                  </w:txbxContent>
+                </v:textbox>
+              </v:shape>
+            </w:pict>
+          </mc:Fallback>
+        </mc:AlternateContent>
+      </w:r>
+    </w:p>
+    <w:p>
+      <w:pPr>
+        <w:ind w:firstLine="420"/>
+      </w:pPr>
+    </w:p>
+    <w:p>
+      <w:pPr>
+        <w:ind w:firstLine="420"/>
+      </w:pPr>
+      <w:r>
+        <w:rPr>
+          <w:noProof/>
+        </w:rPr>
+        <mc:AlternateContent>
+          <mc:Choice Requires="wps">
+            <w:drawing>
+              <wp:anchor distT="0" distB="0" distL="114300" distR="114300" simplePos="0" relativeHeight="251707392" behindDoc="0" locked="0" layoutInCell="1" allowOverlap="1">
+                <wp:simplePos x="0" y="0"/>
+                <wp:positionH relativeFrom="column">
+                  <wp:posOffset>4138930</wp:posOffset>
+                </wp:positionH>
+                <wp:positionV relativeFrom="paragraph">
+                  <wp:posOffset>676275</wp:posOffset>
+                </wp:positionV>
+                <wp:extent cx="723900" cy="314325"/>
+                <wp:effectExtent l="4445" t="4445" r="14605" b="5080"/>
+                <wp:wrapNone/>
+                <wp:docPr id="61" name="文本框 61"/>
+                <wp:cNvGraphicFramePr/>
+                <a:graphic xmlns:a="http://schemas.openxmlformats.org/drawingml/2006/main">
+                  <a:graphicData uri="http://schemas.microsoft.com/office/word/2010/wordprocessingShape">
+                    <wps:wsp>
+                      <wps:cNvSpPr txBox="1"/>
+                      <wps:spPr>
+                        <a:xfrm>
+                          <a:off x="0" y="0"/>
+                          <a:ext cx="723900" cy="314325"/>
+                        </a:xfrm>
+                        <a:prstGeom prst="rect">
+                          <a:avLst/>
+                        </a:prstGeom>
+                        <a:solidFill>
+                          <a:schemeClr val="lt1"/>
+                        </a:solidFill>
+                        <a:ln w="6350">
+                          <a:solidFill>
+                            <a:prstClr val="black"/>
+                          </a:solidFill>
+                        </a:ln>
+                      </wps:spPr>
+                      <wps:style>
+                        <a:lnRef idx="0">
+                          <a:schemeClr val="accent1"/>
+                        </a:lnRef>
+                        <a:fillRef idx="0">
+                          <a:schemeClr val="accent1"/>
+                        </a:fillRef>
+                        <a:effectRef idx="0">
+                          <a:schemeClr val="accent1"/>
+                        </a:effectRef>
+                        <a:fontRef idx="minor">
+                          <a:schemeClr val="dk1"/>
+                        </a:fontRef>
+                      </wps:style>
+                      <wps:txbx>
+                        <w:txbxContent>
+                          <w:p>
+                            <w:pPr>
+                              <w:ind w:firstLineChars="0" w:firstLine="0"/>
+                            </w:pPr>
+                            <w:r>
+                              <w:rPr>
+                                <w:rFonts w:hint="eastAsia"/>
+                              </w:rPr>
+                              <w:t>发布信息</w:t>
+                            </w:r>
+                          </w:p>
+                        </w:txbxContent>
+                      </wps:txbx>
+                      <wps:bodyPr rot="0" spcFirstLastPara="0" vertOverflow="overflow" horzOverflow="overflow" vert="horz" wrap="square" lIns="91440" tIns="45720" rIns="91440" bIns="45720" numCol="1" spcCol="0" rtlCol="0" fromWordArt="0" anchor="t" anchorCtr="0" forceAA="0" compatLnSpc="1">
+                        <a:noAutofit/>
+                      </wps:bodyPr>
+                    </wps:wsp>
+                  </a:graphicData>
+                </a:graphic>
+              </wp:anchor>
+            </w:drawing>
+          </mc:Choice>
+          <mc:Fallback>
+            <w:pict>
+              <v:shape id="文本框 61" o:spid="_x0000_s1043" type="#_x0000_t202" style="position:absolute;left:0;text-align:left;margin-left:325.9pt;margin-top:53.25pt;width:57pt;height:24.75pt;z-index:251707392;visibility:visible;mso-wrap-style:square;mso-wrap-distance-left:9pt;mso-wrap-distance-top:0;mso-wrap-distance-right:9pt;mso-wrap-distance-bottom:0;mso-position-horizontal:absolute;mso-position-horizontal-relative:text;mso-position-vertical:absolute;mso-position-vertical-relative:text;v-text-anchor:top" o:gfxdata="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" fillcolor="white [3201]" strokeweight=".5pt">
+                <v:textbox>
+                  <w:txbxContent>
+                    <w:p>
+                      <w:pPr>
+                        <w:ind w:firstLineChars="0" w:firstLine="0"/>
+                      </w:pPr>
+                      <w:r>
+                        <w:rPr>
+                          <w:rFonts w:hint="eastAsia"/>
+                        </w:rPr>
+                        <w:t>发布信息</w:t>
+                      </w:r>
+                    </w:p>
+                  </w:txbxContent>
+                </v:textbox>
+              </v:shape>
+            </w:pict>
+          </mc:Fallback>
+        </mc:AlternateContent>
+      </w:r>
+      <w:r>
+        <w:rPr>
+          <w:noProof/>
+        </w:rPr>
+        <mc:AlternateContent>
+          <mc:Choice Requires="wps">
+            <w:drawing>
+              <wp:anchor distT="0" distB="0" distL="114300" distR="114300" simplePos="0" relativeHeight="251706368" behindDoc="0" locked="0" layoutInCell="1" allowOverlap="1">
+                <wp:simplePos x="0" y="0"/>
+                <wp:positionH relativeFrom="column">
+                  <wp:posOffset>3967056</wp:posOffset>
+                </wp:positionH>
+                <wp:positionV relativeFrom="paragraph">
+                  <wp:posOffset>524087</wp:posOffset>
+                </wp:positionV>
+                <wp:extent cx="1019175" cy="610235"/>
+                <wp:effectExtent l="0" t="0" r="9525" b="18415"/>
+                <wp:wrapNone/>
+                <wp:docPr id="60" name=" 60"/>
+                <wp:cNvGraphicFramePr/>
+                <a:graphic xmlns:a="http://schemas.openxmlformats.org/drawingml/2006/main">
+                  <a:graphicData uri="http://schemas.microsoft.com/office/word/2010/wordprocessingShape">
+                    <wps:wsp>
+                      <wps:cNvSpPr/>
+                      <wps:spPr>
+                        <a:xfrm>
+                          <a:off x="0" y="0"/>
+                          <a:ext cx="1019175" cy="610235"/>
+                        </a:xfrm>
+                        <a:prstGeom prst="ellipse">
+                          <a:avLst/>
+                        </a:prstGeom>
+                        <a:solidFill>
+                          <a:srgbClr val="92D050"/>
+                        </a:solidFill>
+                        <a:ln>
+                          <a:noFill/>
+                        </a:ln>
+                      </wps:spPr>
+                      <wps:style>
+                        <a:lnRef idx="2">
+                          <a:schemeClr val="accent1">
+                            <a:shade val="50000"/>
+                          </a:schemeClr>
+                        </a:lnRef>
+                        <a:fillRef idx="1">
+                          <a:schemeClr val="accent1"/>
+                        </a:fillRef>
+                        <a:effectRef idx="0">
+                          <a:schemeClr val="accent1"/>
+                        </a:effectRef>
+                        <a:fontRef idx="minor">
+                          <a:schemeClr val="lt1"/>
+                        </a:fontRef>
+                      </wps:style>
+                      <wps:bodyPr anchor="ctr">
+                        <a:scene3d>
+                          <a:camera prst="orthographicFront"/>
+                          <a:lightRig rig="threePt" dir="t"/>
+                        </a:scene3d>
+                        <a:sp3d>
+                          <a:contourClr>
+                            <a:srgbClr val="FFFFFF"/>
+                          </a:contourClr>
+                        </a:sp3d>
+                      </wps:bodyPr>
+                    </wps:wsp>
+                  </a:graphicData>
+                </a:graphic>
+              </wp:anchor>
+            </w:drawing>
+          </mc:Choice>
+          <mc:Fallback>
+            <w:pict>
+              <v:oval w14:anchorId="783B3844" id=" 60" o:spid="_x0000_s1026" style="position:absolute;margin-left:312.35pt;margin-top:41.25pt;width:80.25pt;height:48.05pt;z-index:251706368;visibility:visible;mso-wrap-style:square;mso-wrap-distance-left:9pt;mso-wrap-distance-top:0;mso-wrap-distance-right:9pt;mso-wrap-distance-bottom:0;mso-position-horizontal:absolute;mso-position-horizontal-relative:text;mso-position-vertical:absolute;mso-position-vertical-relative:text;v-text-anchor:middle" o:gfxdata="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" fillcolor="#92d050" stroked="f" strokeweight="2pt"/>
+            </w:pict>
+          </mc:Fallback>
+        </mc:AlternateContent>
+      </w:r>
+      <w:r>
+        <w:rPr>
+          <w:noProof/>
+        </w:rPr>
+        <mc:AlternateContent>
+          <mc:Choice Requires="wps">
+            <w:drawing>
+              <wp:anchor distT="0" distB="0" distL="114300" distR="114300" simplePos="0" relativeHeight="251720704" behindDoc="0" locked="0" layoutInCell="1" allowOverlap="1">
+                <wp:simplePos x="0" y="0"/>
+                <wp:positionH relativeFrom="column">
+                  <wp:posOffset>1055370</wp:posOffset>
+                </wp:positionH>
+                <wp:positionV relativeFrom="paragraph">
+                  <wp:posOffset>508423</wp:posOffset>
+                </wp:positionV>
+                <wp:extent cx="2709333" cy="313267"/>
+                <wp:effectExtent l="0" t="0" r="72390" b="106045"/>
+                <wp:wrapNone/>
+                <wp:docPr id="80" name="直接箭头连接符 80"/>
+                <wp:cNvGraphicFramePr/>
+                <a:graphic xmlns:a="http://schemas.openxmlformats.org/drawingml/2006/main">
+                  <a:graphicData uri="http://schemas.microsoft.com/office/word/2010/wordprocessingShape">
+                    <wps:wsp>
+                      <wps:cNvCnPr/>
+                      <wps:spPr>
+                        <a:xfrm>
+                          <a:off x="0" y="0"/>
+                          <a:ext cx="2709333" cy="313267"/>
+                        </a:xfrm>
+                        <a:prstGeom prst="straightConnector1">
+                          <a:avLst/>
+                        </a:prstGeom>
+                        <a:ln>
+                          <a:tailEnd type="arrow"/>
+                        </a:ln>
+                      </wps:spPr>
+                      <wps:style>
+                        <a:lnRef idx="1">
+                          <a:schemeClr val="accent1"/>
+                        </a:lnRef>
+                        <a:fillRef idx="0">
+                          <a:schemeClr val="accent1"/>
+                        </a:fillRef>
+                        <a:effectRef idx="0">
+                          <a:schemeClr val="accent1"/>
+                        </a:effectRef>
+                        <a:fontRef idx="minor">
+                          <a:schemeClr val="tx1"/>
+                        </a:fontRef>
+                      </wps:style>
+                      <wps:bodyPr/>
+                    </wps:wsp>
+                  </a:graphicData>
+                </a:graphic>
+                <wp14:sizeRelH relativeFrom="margin">
+                  <wp14:pctWidth>0</wp14:pctWidth>
+                </wp14:sizeRelH>
+                <wp14:sizeRelV relativeFrom="margin">
+                  <wp14:pctHeight>0</wp14:pctHeight>
+                </wp14:sizeRelV>
+              </wp:anchor>
+            </w:drawing>
+          </mc:Choice>
+          <mc:Fallback>
+            <w:pict>
+              <v:shape w14:anchorId="7A8895B3" id="直接箭头连接符 80" o:spid="_x0000_s1026" type="#_x0000_t32" style="position:absolute;margin-left:83.1pt;margin-top:40.05pt;width:213.35pt;height:24.65pt;z-index:251720704;visibility:visible;mso-wrap-style:square;mso-width-percent:0;mso-height-percent:0;mso-wrap-distance-left:9pt;mso-wrap-distance-top:0;mso-wrap-distance-right:9pt;mso-wrap-distance-bottom:0;mso-position-horizontal:absolute;mso-position-horizontal-relative:text;mso-position-vertical:absolute;mso-position-vertical-relative:text;mso-width-percent:0;mso-height-percent:0;mso-width-relative:margin;mso-height-relative:margin" o:gfxdata="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" strokecolor="#4579b8 [3044]">
+                <v:stroke endarrow="open"/>
+              </v:shape>
+            </w:pict>
+          </mc:Fallback>
+        </mc:AlternateContent>
+      </w:r>
+      <w:r>
+        <w:rPr>
+          <w:noProof/>
+        </w:rPr>
+        <mc:AlternateContent>
+          <mc:Choice Requires="wps">
+            <w:drawing>
+              <wp:anchor distT="0" distB="0" distL="114300" distR="114300" simplePos="0" relativeHeight="251719680" behindDoc="0" locked="0" layoutInCell="1" allowOverlap="1">
+                <wp:simplePos x="0" y="0"/>
+                <wp:positionH relativeFrom="column">
+                  <wp:posOffset>1072303</wp:posOffset>
+                </wp:positionH>
+                <wp:positionV relativeFrom="paragraph">
+                  <wp:posOffset>85091</wp:posOffset>
+                </wp:positionV>
+                <wp:extent cx="3395134" cy="355600"/>
+                <wp:effectExtent l="0" t="76200" r="0" b="25400"/>
+                <wp:wrapNone/>
+                <wp:docPr id="79" name="直接箭头连接符 79"/>
+                <wp:cNvGraphicFramePr/>
+                <a:graphic xmlns:a="http://schemas.openxmlformats.org/drawingml/2006/main">
+                  <a:graphicData uri="http://schemas.microsoft.com/office/word/2010/wordprocessingShape">
+                    <wps:wsp>
+                      <wps:cNvCnPr/>
+                      <wps:spPr>
+                        <a:xfrm flipV="1">
+                          <a:off x="0" y="0"/>
+                          <a:ext cx="3395134" cy="355600"/>
+                        </a:xfrm>
+                        <a:prstGeom prst="straightConnector1">
+                          <a:avLst/>
+                        </a:prstGeom>
+                        <a:ln>
+                          <a:tailEnd type="arrow"/>
+                        </a:ln>
+                      </wps:spPr>
+                      <wps:style>
+                        <a:lnRef idx="1">
+                          <a:schemeClr val="accent1"/>
+                        </a:lnRef>
+                        <a:fillRef idx="0">
+                          <a:schemeClr val="accent1"/>
+                        </a:fillRef>
+                        <a:effectRef idx="0">
+                          <a:schemeClr val="accent1"/>
+                        </a:effectRef>
+                        <a:fontRef idx="minor">
+                          <a:schemeClr val="tx1"/>
+                        </a:fontRef>
+                      </wps:style>
+                      <wps:bodyPr/>
+                    </wps:wsp>
+                  </a:graphicData>
+                </a:graphic>
+                <wp14:sizeRelH relativeFrom="margin">
+                  <wp14:pctWidth>0</wp14:pctWidth>
+                </wp14:sizeRelH>
+                <wp14:sizeRelV relativeFrom="margin">
+                  <wp14:pctHeight>0</wp14:pctHeight>
+                </wp14:sizeRelV>
+              </wp:anchor>
+            </w:drawing>
+          </mc:Choice>
+          <mc:Fallback>
+            <w:pict>
+              <v:shape w14:anchorId="1E107AD7" id="直接箭头连接符 79" o:spid="_x0000_s1026" type="#_x0000_t32" style="position:absolute;margin-left:84.45pt;margin-top:6.7pt;width:267.35pt;height:28pt;flip:y;z-index:251719680;visibility:visible;mso-wrap-style:square;mso-width-percent:0;mso-height-percent:0;mso-wrap-distance-left:9pt;mso-wrap-distance-top:0;mso-wrap-distance-right:9pt;mso-wrap-distance-bottom:0;mso-position-horizontal:absolute;mso-position-horizontal-relative:text;mso-position-vertical:absolute;mso-position-vertical-relative:text;mso-width-percent:0;mso-height-percent:0;mso-width-relative:margin;mso-height-relative:margin" o:gfxdata="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" strokecolor="#4579b8 [3044]">
+                <v:stroke endarrow="open"/>
+              </v:shape>
+            </w:pict>
+          </mc:Fallback>
+        </mc:AlternateContent>
+      </w:r>
+      <w:r>
+        <mc:AlternateContent>
+          <mc:Choice Requires="wps">
+            <w:drawing>
+              <wp:anchor distT="0" distB="0" distL="114300" distR="114300" simplePos="0" relativeHeight="251724800" behindDoc="0" locked="0" layoutInCell="1" allowOverlap="1" wp14:anchorId="7F73101D" wp14:editId="7C3E34A6">
+                <wp:simplePos x="0" y="0"/>
+                <wp:positionH relativeFrom="column">
+                  <wp:posOffset>1013037</wp:posOffset>
+                </wp:positionH>
+                <wp:positionV relativeFrom="paragraph">
+                  <wp:posOffset>830157</wp:posOffset>
+                </wp:positionV>
+                <wp:extent cx="567266" cy="1303866"/>
+                <wp:effectExtent l="0" t="0" r="61595" b="48895"/>
+                <wp:wrapNone/>
+                <wp:docPr id="69" name="直接箭头连接符 69"/>
+                <wp:cNvGraphicFramePr/>
+                <a:graphic xmlns:a="http://schemas.openxmlformats.org/drawingml/2006/main">
+                  <a:graphicData uri="http://schemas.microsoft.com/office/word/2010/wordprocessingShape">
+                    <wps:wsp>
+                      <wps:cNvCnPr/>
+                      <wps:spPr>
+                        <a:xfrm>
+                          <a:off x="0" y="0"/>
+                          <a:ext cx="567266" cy="1303866"/>
+                        </a:xfrm>
+                        <a:prstGeom prst="straightConnector1">
+                          <a:avLst/>
+                        </a:prstGeom>
+                        <a:ln>
+                          <a:tailEnd type="arrow"/>
+                        </a:ln>
+                      </wps:spPr>
+                      <wps:style>
+                        <a:lnRef idx="1">
+                          <a:schemeClr val="accent1"/>
+                        </a:lnRef>
+                        <a:fillRef idx="0">
+                          <a:schemeClr val="accent1"/>
+                        </a:fillRef>
+                        <a:effectRef idx="0">
+                          <a:schemeClr val="accent1"/>
+                        </a:effectRef>
+                        <a:fontRef idx="minor">
+                          <a:schemeClr val="tx1"/>
+                        </a:fontRef>
+                      </wps:style>
+                      <wps:bodyPr/>
+                    </wps:wsp>
+                  </a:graphicData>
+                </a:graphic>
+                <wp14:sizeRelH relativeFrom="margin">
+                  <wp14:pctWidth>0</wp14:pctWidth>
+                </wp14:sizeRelH>
+                <wp14:sizeRelV relativeFrom="margin">
+                  <wp14:pctHeight>0</wp14:pctHeight>
+                </wp14:sizeRelV>
+              </wp:anchor>
+            </w:drawing>
+          </mc:Choice>
+          <mc:Fallback>
+            <w:pict>
+              <v:shape w14:anchorId="2BB93C4E" id="直接箭头连接符 69" o:spid="_x0000_s1026" type="#_x0000_t32" style="position:absolute;margin-left:79.75pt;margin-top:65.35pt;width:44.65pt;height:102.65pt;z-index:251724800;visibility:visible;mso-wrap-style:square;mso-width-percent:0;mso-height-percent:0;mso-wrap-distance-left:9pt;mso-wrap-distance-top:0;mso-wrap-distance-right:9pt;mso-wrap-distance-bottom:0;mso-position-horizontal:absolute;mso-position-horizontal-relative:text;mso-position-vertical:absolute;mso-position-vertical-relative:text;mso-width-percent:0;mso-height-percent:0;mso-width-relative:margin;mso-height-relative:margin" o:gfxdata="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" strokecolor="#4579b8 [3044]">
+                <v:stroke endarrow="open"/>
+              </v:shape>
+            </w:pict>
+          </mc:Fallback>
+        </mc:AlternateContent>
+      </w:r>
+      <w:r>
+        <w:rPr>
+          <w:noProof/>
+        </w:rPr>
+        <mc:AlternateContent>
+          <mc:Choice Requires="wps">
+            <w:drawing>
+              <wp:anchor distT="0" distB="0" distL="114300" distR="114300" simplePos="0" relativeHeight="251676672" behindDoc="0" locked="0" layoutInCell="1" allowOverlap="1">
+                <wp:simplePos x="0" y="0"/>
+                <wp:positionH relativeFrom="column">
+                  <wp:posOffset>403437</wp:posOffset>
+                </wp:positionH>
+                <wp:positionV relativeFrom="paragraph">
+                  <wp:posOffset>1100667</wp:posOffset>
+                </wp:positionV>
+                <wp:extent cx="626533" cy="276225"/>
+                <wp:effectExtent l="0" t="0" r="21590" b="28575"/>
+                <wp:wrapNone/>
+                <wp:docPr id="23" name="文本框 23"/>
+                <wp:cNvGraphicFramePr/>
+                <a:graphic xmlns:a="http://schemas.openxmlformats.org/drawingml/2006/main">
+                  <a:graphicData uri="http://schemas.microsoft.com/office/word/2010/wordprocessingShape">
+                    <wps:wsp>
+                      <wps:cNvSpPr txBox="1"/>
+                      <wps:spPr>
+                        <a:xfrm>
+                          <a:off x="0" y="0"/>
+                          <a:ext cx="626533" cy="276225"/>
+                        </a:xfrm>
+                        <a:prstGeom prst="rect">
+                          <a:avLst/>
+                        </a:prstGeom>
+                        <a:solidFill>
+                          <a:schemeClr val="lt1"/>
+                        </a:solidFill>
+                        <a:ln w="6350">
+                          <a:solidFill>
+                            <a:prstClr val="black"/>
+                          </a:solidFill>
+                        </a:ln>
+                      </wps:spPr>
+                      <wps:style>
+                        <a:lnRef idx="0">
+                          <a:schemeClr val="accent1"/>
+                        </a:lnRef>
+                        <a:fillRef idx="0">
+                          <a:schemeClr val="accent1"/>
+                        </a:fillRef>
+                        <a:effectRef idx="0">
+                          <a:schemeClr val="accent1"/>
+                        </a:effectRef>
+                        <a:fontRef idx="minor">
+                          <a:schemeClr val="dk1"/>
+                        </a:fontRef>
+                      </wps:style>
+                      <wps:txbx>
+                        <w:txbxContent>
+                          <w:p>
+                            <w:pPr>
+                              <w:ind w:firstLineChars="0" w:firstLine="0"/>
+                              <w:jc w:val="center"/>
+                            </w:pPr>
+                            <w:r>
+                              <w:rPr>
+                                <w:rFonts w:hint="eastAsia"/>
+                              </w:rPr>
+                              <w:t>管理员</w:t>
+                            </w:r>
+                          </w:p>
+                        </w:txbxContent>
+                      </wps:txbx>
+                      <wps:bodyPr rot="0" spcFirstLastPara="0" vertOverflow="overflow" horzOverflow="overflow" vert="horz" wrap="square" lIns="91440" tIns="45720" rIns="91440" bIns="45720" numCol="1" spcCol="0" rtlCol="0" fromWordArt="0" anchor="t" anchorCtr="0" forceAA="0" compatLnSpc="1">
+                        <a:noAutofit/>
+                      </wps:bodyPr>
+                    </wps:wsp>
+                  </a:graphicData>
+                </a:graphic>
+                <wp14:sizeRelH relativeFrom="margin">
+                  <wp14:pctWidth>0</wp14:pctWidth>
+                </wp14:sizeRelH>
+              </wp:anchor>
+            </w:drawing>
+          </mc:Choice>
+          <mc:Fallback>
+            <w:pict>
+              <v:shape id="文本框 23" o:spid="_x0000_s1044" type="#_x0000_t202" style="position:absolute;left:0;text-align:left;margin-left:31.75pt;margin-top:86.65pt;width:49.35pt;height:21.75pt;z-index:251676672;visibility:visible;mso-wrap-style:square;mso-width-percent:0;mso-wrap-distance-left:9pt;mso-wrap-distance-top:0;mso-wrap-distance-right:9pt;mso-wrap-distance-bottom:0;mso-position-horizontal:absolute;mso-position-horizontal-relative:text;mso-position-vertical:absolute;mso-position-vertical-relative:text;mso-width-percent:0;mso-width-relative:margin;v-text-anchor:top" o:gfxdata="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" fillcolor="white [3201]" strokeweight=".5pt">
+                <v:textbox>
+                  <w:txbxContent>
+                    <w:p>
+                      <w:pPr>
+                        <w:ind w:firstLineChars="0" w:firstLine="0"/>
+                        <w:jc w:val="center"/>
+                      </w:pPr>
+                      <w:r>
+                        <w:rPr>
+                          <w:rFonts w:hint="eastAsia"/>
+                        </w:rPr>
+                        <w:t>管理员</w:t>
+                      </w:r>
+                    </w:p>
+                  </w:txbxContent>
+                </v:textbox>
+              </v:shape>
+            </w:pict>
+          </mc:Fallback>
+        </mc:AlternateContent>
+      </w:r>
       <w:r>
         <w:rPr>
           <w:noProof/>
@@ -5277,652 +5744,10 @@
               </wp:anchor>
             </w:drawing>
           </mc:Choice>
-          <mc:Fallback xmlns:wpsCustomData="http://www.wps.cn/officeDocument/2013/wpsCustomData">
+          <mc:Fallback>
             <w:pict>
-              <v:shape id="_x0000_s1026" o:spid="_x0000_s1026" o:spt="32" type="#_x0000_t32" style="position:absolute;left:0pt;margin-left:76.4pt;margin-top:50.95pt;height:119.25pt;width:186.75pt;z-index:251721728;mso-width-relative:page;mso-height-relative:page;" filled="f" stroked="t" coordsize="21600,21600" o:gfxdata="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">
-                <v:fill on="f" focussize="0,0"/>
-                <v:stroke color="#4A7EBB [3204]" joinstyle="round" endarrow="open"/>
-                <v:imagedata o:title=""/>
-                <o:lock v:ext="edit" aspectratio="f"/>
-              </v:shape>
-            </w:pict>
-          </mc:Fallback>
-        </mc:AlternateContent>
-      </w:r>
-      <w:r>
-        <w:rPr>
-          <w:noProof/>
-        </w:rPr>
-        <mc:AlternateContent>
-          <mc:Choice Requires="wps">
-            <w:drawing>
-              <wp:anchor distT="0" distB="0" distL="114300" distR="114300" simplePos="0" relativeHeight="251720704" behindDoc="0" locked="0" layoutInCell="1" allowOverlap="1">
-                <wp:simplePos x="0" y="0"/>
-                <wp:positionH relativeFrom="column">
-                  <wp:posOffset>1056005</wp:posOffset>
-                </wp:positionH>
-                <wp:positionV relativeFrom="paragraph">
-                  <wp:posOffset>504190</wp:posOffset>
-                </wp:positionV>
-                <wp:extent cx="962025" cy="371475"/>
-                <wp:effectExtent l="1905" t="4445" r="7620" b="24130"/>
-                <wp:wrapNone/>
-                <wp:docPr id="80" name="直接箭头连接符 80"/>
-                <wp:cNvGraphicFramePr/>
-                <a:graphic xmlns:a="http://schemas.openxmlformats.org/drawingml/2006/main">
-                  <a:graphicData uri="http://schemas.microsoft.com/office/word/2010/wordprocessingShape">
-                    <wps:wsp>
-                      <wps:cNvCnPr/>
-                      <wps:spPr>
-                        <a:xfrm>
-                          <a:off x="1956435" y="7744460"/>
-                          <a:ext cx="962025" cy="371475"/>
-                        </a:xfrm>
-                        <a:prstGeom prst="straightConnector1">
-                          <a:avLst/>
-                        </a:prstGeom>
-                        <a:ln>
-                          <a:tailEnd type="arrow"/>
-                        </a:ln>
-                      </wps:spPr>
-                      <wps:style>
-                        <a:lnRef idx="1">
-                          <a:schemeClr val="accent1"/>
-                        </a:lnRef>
-                        <a:fillRef idx="0">
-                          <a:schemeClr val="accent1"/>
-                        </a:fillRef>
-                        <a:effectRef idx="0">
-                          <a:schemeClr val="accent1"/>
-                        </a:effectRef>
-                        <a:fontRef idx="minor">
-                          <a:schemeClr val="tx1"/>
-                        </a:fontRef>
-                      </wps:style>
-                      <wps:bodyPr/>
-                    </wps:wsp>
-                  </a:graphicData>
-                </a:graphic>
-              </wp:anchor>
-            </w:drawing>
-          </mc:Choice>
-          <mc:Fallback xmlns:wpsCustomData="http://www.wps.cn/officeDocument/2013/wpsCustomData">
-            <w:pict>
-              <v:shape id="_x0000_s1026" o:spid="_x0000_s1026" o:spt="32" type="#_x0000_t32" style="position:absolute;left:0pt;margin-left:83.15pt;margin-top:39.7pt;height:29.25pt;width:75.75pt;z-index:251720704;mso-width-relative:page;mso-height-relative:page;" filled="f" stroked="t" coordsize="21600,21600" o:gfxdata="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">
-                <v:fill on="f" focussize="0,0"/>
-                <v:stroke color="#4A7EBB [3204]" joinstyle="round" endarrow="open"/>
-                <v:imagedata o:title=""/>
-                <o:lock v:ext="edit" aspectratio="f"/>
-              </v:shape>
-            </w:pict>
-          </mc:Fallback>
-        </mc:AlternateContent>
-      </w:r>
-      <w:r>
-        <w:rPr>
-          <w:noProof/>
-        </w:rPr>
-        <mc:AlternateContent>
-          <mc:Choice Requires="wps">
-            <w:drawing>
-              <wp:anchor distT="0" distB="0" distL="114300" distR="114300" simplePos="0" relativeHeight="251719680" behindDoc="0" locked="0" layoutInCell="1" allowOverlap="1">
-                <wp:simplePos x="0" y="0"/>
-                <wp:positionH relativeFrom="column">
-                  <wp:posOffset>1075055</wp:posOffset>
-                </wp:positionH>
-                <wp:positionV relativeFrom="paragraph">
-                  <wp:posOffset>437515</wp:posOffset>
-                </wp:positionV>
-                <wp:extent cx="3219450" cy="161925"/>
-                <wp:effectExtent l="0" t="4445" r="0" b="62230"/>
-                <wp:wrapNone/>
-                <wp:docPr id="79" name="直接箭头连接符 79"/>
-                <wp:cNvGraphicFramePr/>
-                <a:graphic xmlns:a="http://schemas.openxmlformats.org/drawingml/2006/main">
-                  <a:graphicData uri="http://schemas.microsoft.com/office/word/2010/wordprocessingShape">
-                    <wps:wsp>
-                      <wps:cNvCnPr/>
-                      <wps:spPr>
-                        <a:xfrm>
-                          <a:off x="1975485" y="7677785"/>
-                          <a:ext cx="3219450" cy="161925"/>
-                        </a:xfrm>
-                        <a:prstGeom prst="straightConnector1">
-                          <a:avLst/>
-                        </a:prstGeom>
-                        <a:ln>
-                          <a:tailEnd type="arrow"/>
-                        </a:ln>
-                      </wps:spPr>
-                      <wps:style>
-                        <a:lnRef idx="1">
-                          <a:schemeClr val="accent1"/>
-                        </a:lnRef>
-                        <a:fillRef idx="0">
-                          <a:schemeClr val="accent1"/>
-                        </a:fillRef>
-                        <a:effectRef idx="0">
-                          <a:schemeClr val="accent1"/>
-                        </a:effectRef>
-                        <a:fontRef idx="minor">
-                          <a:schemeClr val="tx1"/>
-                        </a:fontRef>
-                      </wps:style>
-                      <wps:bodyPr/>
-                    </wps:wsp>
-                  </a:graphicData>
-                </a:graphic>
-              </wp:anchor>
-            </w:drawing>
-          </mc:Choice>
-          <mc:Fallback xmlns:wpsCustomData="http://www.wps.cn/officeDocument/2013/wpsCustomData">
-            <w:pict>
-              <v:shape id="_x0000_s1026" o:spid="_x0000_s1026" o:spt="32" type="#_x0000_t32" style="position:absolute;left:0pt;margin-left:84.65pt;margin-top:34.45pt;height:12.75pt;width:253.5pt;z-index:251719680;mso-width-relative:page;mso-height-relative:page;" filled="f" stroked="t" coordsize="21600,21600" o:gfxdata="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">
-                <v:fill on="f" focussize="0,0"/>
-                <v:stroke color="#4A7EBB [3204]" joinstyle="round" endarrow="open"/>
-                <v:imagedata o:title=""/>
-                <o:lock v:ext="edit" aspectratio="f"/>
-              </v:shape>
-            </w:pict>
-          </mc:Fallback>
-        </mc:AlternateContent>
-      </w:r>
-      <w:r>
-        <w:rPr>
-          <w:noProof/>
-        </w:rPr>
-        <mc:AlternateContent>
-          <mc:Choice Requires="wps">
-            <w:drawing>
-              <wp:anchor distT="0" distB="0" distL="114300" distR="114300" simplePos="0" relativeHeight="251678720" behindDoc="0" locked="0" layoutInCell="1" allowOverlap="1">
-                <wp:simplePos x="0" y="0"/>
-                <wp:positionH relativeFrom="column">
-                  <wp:posOffset>4598670</wp:posOffset>
-                </wp:positionH>
-                <wp:positionV relativeFrom="paragraph">
-                  <wp:posOffset>368935</wp:posOffset>
-                </wp:positionV>
-                <wp:extent cx="457835" cy="314325"/>
-                <wp:effectExtent l="4445" t="4445" r="13970" b="5080"/>
-                <wp:wrapNone/>
-                <wp:docPr id="25" name="文本框 25"/>
-                <wp:cNvGraphicFramePr/>
-                <a:graphic xmlns:a="http://schemas.openxmlformats.org/drawingml/2006/main">
-                  <a:graphicData uri="http://schemas.microsoft.com/office/word/2010/wordprocessingShape">
-                    <wps:wsp>
-                      <wps:cNvSpPr txBox="1"/>
-                      <wps:spPr>
-                        <a:xfrm>
-                          <a:off x="2899410" y="5275580"/>
-                          <a:ext cx="457835" cy="314325"/>
-                        </a:xfrm>
-                        <a:prstGeom prst="rect">
-                          <a:avLst/>
-                        </a:prstGeom>
-                        <a:solidFill>
-                          <a:schemeClr val="lt1"/>
-                        </a:solidFill>
-                        <a:ln w="6350">
-                          <a:solidFill>
-                            <a:prstClr val="black"/>
-                          </a:solidFill>
-                        </a:ln>
-                      </wps:spPr>
-                      <wps:style>
-                        <a:lnRef idx="0">
-                          <a:schemeClr val="accent1"/>
-                        </a:lnRef>
-                        <a:fillRef idx="0">
-                          <a:schemeClr val="accent1"/>
-                        </a:fillRef>
-                        <a:effectRef idx="0">
-                          <a:schemeClr val="accent1"/>
-                        </a:effectRef>
-                        <a:fontRef idx="minor">
-                          <a:schemeClr val="dk1"/>
-                        </a:fontRef>
-                      </wps:style>
-                      <wps:txbx>
-                        <w:txbxContent>
-                          <w:p>
-                            <w:pPr>
-                              <w:ind w:firstLineChars="0" w:firstLine="0"/>
-                            </w:pPr>
-                            <w:r>
-                              <w:rPr>
-                                <w:rFonts w:hint="eastAsia"/>
-                              </w:rPr>
-                              <w:t>登录</w:t>
-                            </w:r>
-                          </w:p>
-                        </w:txbxContent>
-                      </wps:txbx>
-                      <wps:bodyPr rot="0" spcFirstLastPara="0" vertOverflow="overflow" horzOverflow="overflow" vert="horz" wrap="square" lIns="91440" tIns="45720" rIns="91440" bIns="45720" numCol="1" spcCol="0" rtlCol="0" fromWordArt="0" anchor="t" anchorCtr="0" forceAA="0" compatLnSpc="1">
-                        <a:noAutofit/>
-                      </wps:bodyPr>
-                    </wps:wsp>
-                  </a:graphicData>
-                </a:graphic>
-              </wp:anchor>
-            </w:drawing>
-          </mc:Choice>
-          <mc:Fallback xmlns:wpsCustomData="http://www.wps.cn/officeDocument/2013/wpsCustomData">
-            <w:pict>
-              <v:shape id="_x0000_s1026" o:spid="_x0000_s1026" o:spt="202" type="#_x0000_t202" style="position:absolute;left:0pt;margin-left:362.1pt;margin-top:29.05pt;height:24.75pt;width:36.05pt;z-index:251678720;mso-width-relative:page;mso-height-relative:page;" fillcolor="#FFFFFF [3201]" filled="t" stroked="t" coordsize="21600,21600" o:gfxdata="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">
-                <v:fill on="t" focussize="0,0"/>
-                <v:stroke weight="0.5pt" color="#000000 [3204]" joinstyle="round"/>
-                <v:imagedata o:title=""/>
-                <o:lock v:ext="edit" aspectratio="f"/>
-                <v:textbox>
-                  <w:txbxContent>
-                    <w:p>
-                      <w:pPr>
-                        <w:ind w:left="0" w:leftChars="0" w:firstLine="0" w:firstLineChars="0"/>
-                        <w:rPr>
-                          <w:rFonts w:hint="eastAsia" w:eastAsiaTheme="minorEastAsia"/>
-                          <w:lang w:val="en-US" w:eastAsia="zh-CN"/>
-                        </w:rPr>
-                      </w:pPr>
-                      <w:r>
-                        <w:rPr>
-                          <w:rFonts w:hint="eastAsia"/>
-                          <w:lang w:val="en-US" w:eastAsia="zh-CN"/>
-                        </w:rPr>
-                        <w:t>登录</w:t>
-                      </w:r>
-                    </w:p>
-                  </w:txbxContent>
-                </v:textbox>
-              </v:shape>
-            </w:pict>
-          </mc:Fallback>
-        </mc:AlternateContent>
-      </w:r>
-      <w:r>
-        <w:rPr>
-          <w:noProof/>
-        </w:rPr>
-        <mc:AlternateContent>
-          <mc:Choice Requires="wps">
-            <w:drawing>
-              <wp:anchor distT="0" distB="0" distL="114300" distR="114300" simplePos="0" relativeHeight="251677696" behindDoc="0" locked="0" layoutInCell="1" allowOverlap="1">
-                <wp:simplePos x="0" y="0"/>
-                <wp:positionH relativeFrom="column">
-                  <wp:posOffset>4399280</wp:posOffset>
-                </wp:positionH>
-                <wp:positionV relativeFrom="paragraph">
-                  <wp:posOffset>264160</wp:posOffset>
-                </wp:positionV>
-                <wp:extent cx="895350" cy="542925"/>
-                <wp:effectExtent l="0" t="0" r="0" b="9525"/>
-                <wp:wrapNone/>
-                <wp:docPr id="24" name=" 24"/>
-                <wp:cNvGraphicFramePr/>
-                <a:graphic xmlns:a="http://schemas.openxmlformats.org/drawingml/2006/main">
-                  <a:graphicData uri="http://schemas.microsoft.com/office/word/2010/wordprocessingShape">
-                    <wps:wsp>
-                      <wps:cNvSpPr/>
-                      <wps:spPr>
-                        <a:xfrm>
-                          <a:off x="2985135" y="5980430"/>
-                          <a:ext cx="895350" cy="542925"/>
-                        </a:xfrm>
-                        <a:prstGeom prst="ellipse">
-                          <a:avLst/>
-                        </a:prstGeom>
-                        <a:solidFill>
-                          <a:srgbClr val="92D050"/>
-                        </a:solidFill>
-                        <a:ln>
-                          <a:noFill/>
-                        </a:ln>
-                      </wps:spPr>
-                      <wps:style>
-                        <a:lnRef idx="2">
-                          <a:schemeClr val="accent1">
-                            <a:shade val="50000"/>
-                          </a:schemeClr>
-                        </a:lnRef>
-                        <a:fillRef idx="1">
-                          <a:schemeClr val="accent1"/>
-                        </a:fillRef>
-                        <a:effectRef idx="0">
-                          <a:schemeClr val="accent1"/>
-                        </a:effectRef>
-                        <a:fontRef idx="minor">
-                          <a:schemeClr val="lt1"/>
-                        </a:fontRef>
-                      </wps:style>
-                      <wps:bodyPr anchor="ctr">
-                        <a:scene3d>
-                          <a:camera prst="orthographicFront"/>
-                          <a:lightRig rig="threePt" dir="t"/>
-                        </a:scene3d>
-                        <a:sp3d>
-                          <a:contourClr>
-                            <a:srgbClr val="FFFFFF"/>
-                          </a:contourClr>
-                        </a:sp3d>
-                      </wps:bodyPr>
-                    </wps:wsp>
-                  </a:graphicData>
-                </a:graphic>
-              </wp:anchor>
-            </w:drawing>
-          </mc:Choice>
-          <mc:Fallback xmlns:wpsCustomData="http://www.wps.cn/officeDocument/2013/wpsCustomData">
-            <w:pict>
-              <v:shape id=" 24" o:spid="_x0000_s1026" o:spt="3" type="#_x0000_t3" style="position:absolute;left:0pt;margin-left:346.4pt;margin-top:20.8pt;height:42.75pt;width:70.5pt;z-index:251677696;v-text-anchor:middle;mso-width-relative:page;mso-height-relative:page;" fillcolor="#92D050" filled="t" stroked="f" coordsize="21600,21600" o:gfxdata="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">
-                <v:fill on="t" focussize="0,0"/>
-                <v:stroke on="f" weight="2pt"/>
-                <v:imagedata o:title=""/>
-                <o:lock v:ext="edit" aspectratio="f"/>
-              </v:shape>
-            </w:pict>
-          </mc:Fallback>
-        </mc:AlternateContent>
-      </w:r>
-      <w:r>
-        <w:rPr>
-          <w:noProof/>
-        </w:rPr>
-        <mc:AlternateContent>
-          <mc:Choice Requires="wps">
-            <w:drawing>
-              <wp:anchor distT="0" distB="0" distL="114300" distR="114300" simplePos="0" relativeHeight="251707392" behindDoc="0" locked="0" layoutInCell="1" allowOverlap="1">
-                <wp:simplePos x="0" y="0"/>
-                <wp:positionH relativeFrom="column">
-                  <wp:posOffset>2218690</wp:posOffset>
-                </wp:positionH>
-                <wp:positionV relativeFrom="paragraph">
-                  <wp:posOffset>896620</wp:posOffset>
-                </wp:positionV>
-                <wp:extent cx="723900" cy="314325"/>
-                <wp:effectExtent l="4445" t="4445" r="14605" b="5080"/>
-                <wp:wrapNone/>
-                <wp:docPr id="61" name="文本框 61"/>
-                <wp:cNvGraphicFramePr/>
-                <a:graphic xmlns:a="http://schemas.openxmlformats.org/drawingml/2006/main">
-                  <a:graphicData uri="http://schemas.microsoft.com/office/word/2010/wordprocessingShape">
-                    <wps:wsp>
-                      <wps:cNvSpPr txBox="1"/>
-                      <wps:spPr>
-                        <a:xfrm>
-                          <a:off x="4442460" y="7660640"/>
-                          <a:ext cx="723900" cy="314325"/>
-                        </a:xfrm>
-                        <a:prstGeom prst="rect">
-                          <a:avLst/>
-                        </a:prstGeom>
-                        <a:solidFill>
-                          <a:schemeClr val="lt1"/>
-                        </a:solidFill>
-                        <a:ln w="6350">
-                          <a:solidFill>
-                            <a:prstClr val="black"/>
-                          </a:solidFill>
-                        </a:ln>
-                      </wps:spPr>
-                      <wps:style>
-                        <a:lnRef idx="0">
-                          <a:schemeClr val="accent1"/>
-                        </a:lnRef>
-                        <a:fillRef idx="0">
-                          <a:schemeClr val="accent1"/>
-                        </a:fillRef>
-                        <a:effectRef idx="0">
-                          <a:schemeClr val="accent1"/>
-                        </a:effectRef>
-                        <a:fontRef idx="minor">
-                          <a:schemeClr val="dk1"/>
-                        </a:fontRef>
-                      </wps:style>
-                      <wps:txbx>
-                        <w:txbxContent>
-                          <w:p>
-                            <w:pPr>
-                              <w:ind w:firstLineChars="0" w:firstLine="0"/>
-                            </w:pPr>
-                            <w:r>
-                              <w:rPr>
-                                <w:rFonts w:hint="eastAsia"/>
-                              </w:rPr>
-                              <w:t>发布信息</w:t>
-                            </w:r>
-                          </w:p>
-                        </w:txbxContent>
-                      </wps:txbx>
-                      <wps:bodyPr rot="0" spcFirstLastPara="0" vertOverflow="overflow" horzOverflow="overflow" vert="horz" wrap="square" lIns="91440" tIns="45720" rIns="91440" bIns="45720" numCol="1" spcCol="0" rtlCol="0" fromWordArt="0" anchor="t" anchorCtr="0" forceAA="0" compatLnSpc="1">
-                        <a:noAutofit/>
-                      </wps:bodyPr>
-                    </wps:wsp>
-                  </a:graphicData>
-                </a:graphic>
-              </wp:anchor>
-            </w:drawing>
-          </mc:Choice>
-          <mc:Fallback xmlns:wpsCustomData="http://www.wps.cn/officeDocument/2013/wpsCustomData">
-            <w:pict>
-              <v:shape id="_x0000_s1026" o:spid="_x0000_s1026" o:spt="202" type="#_x0000_t202" style="position:absolute;left:0pt;margin-left:174.7pt;margin-top:70.6pt;height:24.75pt;width:57pt;z-index:251707392;mso-width-relative:page;mso-height-relative:page;" fillcolor="#FFFFFF [3201]" filled="t" stroked="t" coordsize="21600,21600" o:gfxdata="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">
-                <v:fill on="t" focussize="0,0"/>
-                <v:stroke weight="0.5pt" color="#000000 [3204]" joinstyle="round"/>
-                <v:imagedata o:title=""/>
-                <o:lock v:ext="edit" aspectratio="f"/>
-                <v:textbox>
-                  <w:txbxContent>
-                    <w:p>
-                      <w:pPr>
-                        <w:ind w:left="0" w:leftChars="0" w:firstLine="0" w:firstLineChars="0"/>
-                        <w:rPr>
-                          <w:rFonts w:hint="eastAsia" w:eastAsiaTheme="minorEastAsia"/>
-                          <w:lang w:val="en-US" w:eastAsia="zh-CN"/>
-                        </w:rPr>
-                      </w:pPr>
-                      <w:r>
-                        <w:rPr>
-                          <w:rFonts w:hint="eastAsia"/>
-                          <w:lang w:val="en-US" w:eastAsia="zh-CN"/>
-                        </w:rPr>
-                        <w:t>发布信息</w:t>
-                      </w:r>
-                    </w:p>
-                  </w:txbxContent>
-                </v:textbox>
-              </v:shape>
-            </w:pict>
-          </mc:Fallback>
-        </mc:AlternateContent>
-      </w:r>
-      <w:r>
-        <w:rPr>
-          <w:noProof/>
-        </w:rPr>
-        <mc:AlternateContent>
-          <mc:Choice Requires="wps">
-            <w:drawing>
-              <wp:anchor distT="0" distB="0" distL="114300" distR="114300" simplePos="0" relativeHeight="251706368" behindDoc="0" locked="0" layoutInCell="1" allowOverlap="1">
-                <wp:simplePos x="0" y="0"/>
-                <wp:positionH relativeFrom="column">
-                  <wp:posOffset>2046605</wp:posOffset>
-                </wp:positionH>
-                <wp:positionV relativeFrom="paragraph">
-                  <wp:posOffset>744220</wp:posOffset>
-                </wp:positionV>
-                <wp:extent cx="1019175" cy="610235"/>
-                <wp:effectExtent l="0" t="0" r="9525" b="18415"/>
-                <wp:wrapNone/>
-                <wp:docPr id="60" name=" 60"/>
-                <wp:cNvGraphicFramePr/>
-                <a:graphic xmlns:a="http://schemas.openxmlformats.org/drawingml/2006/main">
-                  <a:graphicData uri="http://schemas.microsoft.com/office/word/2010/wordprocessingShape">
-                    <wps:wsp>
-                      <wps:cNvSpPr/>
-                      <wps:spPr>
-                        <a:xfrm>
-                          <a:off x="3680460" y="8251190"/>
-                          <a:ext cx="1019175" cy="610235"/>
-                        </a:xfrm>
-                        <a:prstGeom prst="ellipse">
-                          <a:avLst/>
-                        </a:prstGeom>
-                        <a:solidFill>
-                          <a:srgbClr val="92D050"/>
-                        </a:solidFill>
-                        <a:ln>
-                          <a:noFill/>
-                        </a:ln>
-                      </wps:spPr>
-                      <wps:style>
-                        <a:lnRef idx="2">
-                          <a:schemeClr val="accent1">
-                            <a:shade val="50000"/>
-                          </a:schemeClr>
-                        </a:lnRef>
-                        <a:fillRef idx="1">
-                          <a:schemeClr val="accent1"/>
-                        </a:fillRef>
-                        <a:effectRef idx="0">
-                          <a:schemeClr val="accent1"/>
-                        </a:effectRef>
-                        <a:fontRef idx="minor">
-                          <a:schemeClr val="lt1"/>
-                        </a:fontRef>
-                      </wps:style>
-                      <wps:bodyPr anchor="ctr">
-                        <a:scene3d>
-                          <a:camera prst="orthographicFront"/>
-                          <a:lightRig rig="threePt" dir="t"/>
-                        </a:scene3d>
-                        <a:sp3d>
-                          <a:contourClr>
-                            <a:srgbClr val="FFFFFF"/>
-                          </a:contourClr>
-                        </a:sp3d>
-                      </wps:bodyPr>
-                    </wps:wsp>
-                  </a:graphicData>
-                </a:graphic>
-              </wp:anchor>
-            </w:drawing>
-          </mc:Choice>
-          <mc:Fallback xmlns:wpsCustomData="http://www.wps.cn/officeDocument/2013/wpsCustomData">
-            <w:pict>
-              <v:shape id=" 60" o:spid="_x0000_s1026" o:spt="3" type="#_x0000_t3" style="position:absolute;left:0pt;margin-left:161.15pt;margin-top:58.6pt;height:48.05pt;width:80.25pt;z-index:251706368;v-text-anchor:middle;mso-width-relative:page;mso-height-relative:page;" fillcolor="#92D050" filled="t" stroked="f" coordsize="21600,21600" o:gfxdata="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">
-                <v:fill on="t" focussize="0,0"/>
-                <v:stroke on="f" weight="2pt"/>
-                <v:imagedata o:title=""/>
-                <o:lock v:ext="edit" aspectratio="f"/>
-              </v:shape>
-            </w:pict>
-          </mc:Fallback>
-        </mc:AlternateContent>
-      </w:r>
-      <w:r>
-        <w:rPr>
-          <w:noProof/>
-        </w:rPr>
-        <mc:AlternateContent>
-          <mc:Choice Requires="wps">
-            <w:drawing>
-              <wp:anchor distT="0" distB="0" distL="114300" distR="114300" simplePos="0" relativeHeight="251676672" behindDoc="0" locked="0" layoutInCell="1" allowOverlap="1">
-                <wp:simplePos x="0" y="0"/>
-                <wp:positionH relativeFrom="column">
-                  <wp:posOffset>465455</wp:posOffset>
-                </wp:positionH>
-                <wp:positionV relativeFrom="paragraph">
-                  <wp:posOffset>1085215</wp:posOffset>
-                </wp:positionV>
-                <wp:extent cx="514985" cy="276225"/>
-                <wp:effectExtent l="4445" t="5080" r="13970" b="4445"/>
-                <wp:wrapNone/>
-                <wp:docPr id="23" name="文本框 23"/>
-                <wp:cNvGraphicFramePr/>
-                <a:graphic xmlns:a="http://schemas.openxmlformats.org/drawingml/2006/main">
-                  <a:graphicData uri="http://schemas.microsoft.com/office/word/2010/wordprocessingShape">
-                    <wps:wsp>
-                      <wps:cNvSpPr txBox="1"/>
-                      <wps:spPr>
-                        <a:xfrm>
-                          <a:off x="1232535" y="5668010"/>
-                          <a:ext cx="514985" cy="276225"/>
-                        </a:xfrm>
-                        <a:prstGeom prst="rect">
-                          <a:avLst/>
-                        </a:prstGeom>
-                        <a:solidFill>
-                          <a:schemeClr val="lt1"/>
-                        </a:solidFill>
-                        <a:ln w="6350">
-                          <a:solidFill>
-                            <a:prstClr val="black"/>
-                          </a:solidFill>
-                        </a:ln>
-                      </wps:spPr>
-                      <wps:style>
-                        <a:lnRef idx="0">
-                          <a:schemeClr val="accent1"/>
-                        </a:lnRef>
-                        <a:fillRef idx="0">
-                          <a:schemeClr val="accent1"/>
-                        </a:fillRef>
-                        <a:effectRef idx="0">
-                          <a:schemeClr val="accent1"/>
-                        </a:effectRef>
-                        <a:fontRef idx="minor">
-                          <a:schemeClr val="dk1"/>
-                        </a:fontRef>
-                      </wps:style>
-                      <wps:txbx>
-                        <w:txbxContent>
-                          <w:p>
-                            <w:pPr>
-                              <w:ind w:firstLineChars="0" w:firstLine="0"/>
-                            </w:pPr>
-                            <w:r>
-                              <w:rPr>
-                                <w:rFonts w:hint="eastAsia"/>
-                              </w:rPr>
-                              <w:t>会员</w:t>
-                            </w:r>
-                          </w:p>
-                        </w:txbxContent>
-                      </wps:txbx>
-                      <wps:bodyPr rot="0" spcFirstLastPara="0" vertOverflow="overflow" horzOverflow="overflow" vert="horz" wrap="square" lIns="91440" tIns="45720" rIns="91440" bIns="45720" numCol="1" spcCol="0" rtlCol="0" fromWordArt="0" anchor="t" anchorCtr="0" forceAA="0" compatLnSpc="1">
-                        <a:noAutofit/>
-                      </wps:bodyPr>
-                    </wps:wsp>
-                  </a:graphicData>
-                </a:graphic>
-              </wp:anchor>
-            </w:drawing>
-          </mc:Choice>
-          <mc:Fallback xmlns:wpsCustomData="http://www.wps.cn/officeDocument/2013/wpsCustomData">
-            <w:pict>
-              <v:shape id="_x0000_s1026" o:spid="_x0000_s1026" o:spt="202" type="#_x0000_t202" style="position:absolute;left:0pt;margin-left:36.65pt;margin-top:85.45pt;height:21.75pt;width:40.55pt;z-index:251676672;mso-width-relative:page;mso-height-relative:page;" fillcolor="#FFFFFF [3201]" filled="t" stroked="t" coordsize="21600,21600" o:gfxdata="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">
-                <v:fill on="t" focussize="0,0"/>
-                <v:stroke weight="0.5pt" color="#000000 [3204]" joinstyle="round"/>
-                <v:imagedata o:title=""/>
-                <o:lock v:ext="edit" aspectratio="f"/>
-                <v:textbox>
-                  <w:txbxContent>
-                    <w:p>
-                      <w:pPr>
-                        <w:ind w:left="0" w:leftChars="0" w:firstLine="0" w:firstLineChars="0"/>
-                        <w:rPr>
-                          <w:rFonts w:hint="eastAsia" w:eastAsiaTheme="minorEastAsia"/>
-                          <w:lang w:val="en-US" w:eastAsia="zh-CN"/>
-                        </w:rPr>
-                      </w:pPr>
-                      <w:r>
-                        <w:rPr>
-                          <w:rFonts w:hint="eastAsia"/>
-                          <w:lang w:val="en-US" w:eastAsia="zh-CN"/>
-                        </w:rPr>
-                        <w:t>会员</w:t>
-                      </w:r>
-                    </w:p>
-                  </w:txbxContent>
-                </v:textbox>
+              <v:shape w14:anchorId="7A2B5573" id="直接箭头连接符 82" o:spid="_x0000_s1026" type="#_x0000_t32" style="position:absolute;margin-left:76.4pt;margin-top:50.95pt;width:186.75pt;height:119.25pt;z-index:251721728;visibility:visible;mso-wrap-style:square;mso-wrap-distance-left:9pt;mso-wrap-distance-top:0;mso-wrap-distance-right:9pt;mso-wrap-distance-bottom:0;mso-position-horizontal:absolute;mso-position-horizontal-relative:text;mso-position-vertical:absolute;mso-position-vertical-relative:text" o:gfxdata="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" strokecolor="#4579b8 [3044]">
+                <v:stroke endarrow="open"/>
               </v:shape>
             </w:pict>
           </mc:Fallback>
@@ -6191,139 +6016,17 @@
       <w:pPr>
         <w:ind w:firstLine="420"/>
       </w:pPr>
-    </w:p>
-    <w:p>
-      <w:pPr>
-        <w:ind w:firstLine="420"/>
-      </w:pPr>
-    </w:p>
-    <w:p>
-      <w:pPr>
-        <w:ind w:firstLine="420"/>
-      </w:pPr>
-    </w:p>
-    <w:p>
-      <w:pPr>
-        <w:ind w:firstLine="420"/>
-      </w:pPr>
-    </w:p>
-    <w:p>
-      <w:pPr>
-        <w:ind w:firstLine="420"/>
-      </w:pPr>
-    </w:p>
-    <w:p>
-      <w:pPr>
-        <w:ind w:firstLine="420"/>
-      </w:pPr>
-    </w:p>
-    <w:p>
-      <w:pPr>
-        <w:ind w:firstLine="420"/>
-      </w:pPr>
-      <w:r>
-        <w:rPr>
-          <w:noProof/>
-        </w:rPr>
+      <w:r>
         <mc:AlternateContent>
           <mc:Choice Requires="wps">
             <w:drawing>
-              <wp:anchor distT="0" distB="0" distL="114300" distR="114300" simplePos="0" relativeHeight="251712512" behindDoc="0" locked="0" layoutInCell="1" allowOverlap="1">
+              <wp:anchor distT="0" distB="0" distL="114300" distR="114300" simplePos="0" relativeHeight="251725824" behindDoc="0" locked="0" layoutInCell="1" allowOverlap="1" wp14:anchorId="5A7A96B3" wp14:editId="2BF43343">
                 <wp:simplePos x="0" y="0"/>
                 <wp:positionH relativeFrom="column">
-                  <wp:posOffset>2256155</wp:posOffset>
+                  <wp:posOffset>1376468</wp:posOffset>
                 </wp:positionH>
                 <wp:positionV relativeFrom="paragraph">
-                  <wp:posOffset>140335</wp:posOffset>
-                </wp:positionV>
-                <wp:extent cx="1381125" cy="638175"/>
-                <wp:effectExtent l="0" t="0" r="9525" b="9525"/>
-                <wp:wrapNone/>
-                <wp:docPr id="68" name=" 68"/>
-                <wp:cNvGraphicFramePr/>
-                <a:graphic xmlns:a="http://schemas.openxmlformats.org/drawingml/2006/main">
-                  <a:graphicData uri="http://schemas.microsoft.com/office/word/2010/wordprocessingShape">
-                    <wps:wsp>
-                      <wps:cNvSpPr/>
-                      <wps:spPr>
-                        <a:xfrm>
-                          <a:off x="3251835" y="1974215"/>
-                          <a:ext cx="1381125" cy="638175"/>
-                        </a:xfrm>
-                        <a:prstGeom prst="ellipse">
-                          <a:avLst/>
-                        </a:prstGeom>
-                        <a:solidFill>
-                          <a:srgbClr val="92D050"/>
-                        </a:solidFill>
-                        <a:ln>
-                          <a:noFill/>
-                        </a:ln>
-                      </wps:spPr>
-                      <wps:style>
-                        <a:lnRef idx="2">
-                          <a:schemeClr val="accent1">
-                            <a:shade val="50000"/>
-                          </a:schemeClr>
-                        </a:lnRef>
-                        <a:fillRef idx="1">
-                          <a:schemeClr val="accent1"/>
-                        </a:fillRef>
-                        <a:effectRef idx="0">
-                          <a:schemeClr val="accent1"/>
-                        </a:effectRef>
-                        <a:fontRef idx="minor">
-                          <a:schemeClr val="lt1"/>
-                        </a:fontRef>
-                      </wps:style>
-                      <wps:bodyPr anchor="ctr">
-                        <a:scene3d>
-                          <a:camera prst="orthographicFront"/>
-                          <a:lightRig rig="threePt" dir="t"/>
-                        </a:scene3d>
-                        <a:sp3d>
-                          <a:contourClr>
-                            <a:srgbClr val="FFFFFF"/>
-                          </a:contourClr>
-                        </a:sp3d>
-                      </wps:bodyPr>
-                    </wps:wsp>
-                  </a:graphicData>
-                </a:graphic>
-              </wp:anchor>
-            </w:drawing>
-          </mc:Choice>
-          <mc:Fallback xmlns:wpsCustomData="http://www.wps.cn/officeDocument/2013/wpsCustomData">
-            <w:pict>
-              <v:shape id=" 68" o:spid="_x0000_s1026" o:spt="3" type="#_x0000_t3" style="position:absolute;left:0pt;margin-left:177.65pt;margin-top:11.05pt;height:50.25pt;width:108.75pt;z-index:251712512;v-text-anchor:middle;mso-width-relative:page;mso-height-relative:page;" fillcolor="#92D050" filled="t" stroked="f" coordsize="21600,21600" o:gfxdata="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">
-                <v:fill on="t" focussize="0,0"/>
-                <v:stroke on="f" weight="2pt"/>
-                <v:imagedata o:title=""/>
-                <o:lock v:ext="edit" aspectratio="f"/>
-              </v:shape>
-            </w:pict>
-          </mc:Fallback>
-        </mc:AlternateContent>
-      </w:r>
-    </w:p>
-    <w:p>
-      <w:pPr>
-        <w:ind w:firstLine="420"/>
-      </w:pPr>
-      <w:r>
-        <w:rPr>
-          <w:noProof/>
-        </w:rPr>
-        <mc:AlternateContent>
-          <mc:Choice Requires="wps">
-            <w:drawing>
-              <wp:anchor distT="0" distB="0" distL="114300" distR="114300" simplePos="0" relativeHeight="251716608" behindDoc="0" locked="0" layoutInCell="1" allowOverlap="1">
-                <wp:simplePos x="0" y="0"/>
-                <wp:positionH relativeFrom="column">
-                  <wp:posOffset>2484755</wp:posOffset>
-                </wp:positionH>
-                <wp:positionV relativeFrom="paragraph">
-                  <wp:posOffset>45085</wp:posOffset>
+                  <wp:posOffset>137160</wp:posOffset>
                 </wp:positionV>
                 <wp:extent cx="933450" cy="323850"/>
                 <wp:effectExtent l="4445" t="4445" r="14605" b="14605"/>
@@ -6336,7 +6039,7 @@
                       <wps:cNvSpPr txBox="1"/>
                       <wps:spPr>
                         <a:xfrm>
-                          <a:off x="3337560" y="2145665"/>
+                          <a:off x="0" y="0"/>
                           <a:ext cx="933450" cy="323850"/>
                         </a:xfrm>
                         <a:prstGeom prst="rect">
@@ -6389,27 +6092,18 @@
               </wp:anchor>
             </w:drawing>
           </mc:Choice>
-          <mc:Fallback xmlns:wpsCustomData="http://www.wps.cn/officeDocument/2013/wpsCustomData">
+          <mc:Fallback>
             <w:pict>
-              <v:shape id="_x0000_s1026" o:spid="_x0000_s1026" o:spt="202" type="#_x0000_t202" style="position:absolute;left:0pt;margin-left:195.65pt;margin-top:3.55pt;height:25.5pt;width:73.5pt;z-index:251716608;mso-width-relative:page;mso-height-relative:page;" fillcolor="#FFFFFF [3201]" filled="t" stroked="t" coordsize="21600,21600" o:gfxdata="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">
-                <v:fill on="t" focussize="0,0"/>
-                <v:stroke weight="0.5pt" color="#000000 [3204]" joinstyle="round"/>
-                <v:imagedata o:title=""/>
-                <o:lock v:ext="edit" aspectratio="f"/>
+              <v:shape w14:anchorId="5A7A96B3" id="文本框 72" o:spid="_x0000_s1046" type="#_x0000_t202" style="position:absolute;left:0;text-align:left;margin-left:108.4pt;margin-top:10.8pt;width:73.5pt;height:25.5pt;z-index:251725824;visibility:visible;mso-wrap-style:square;mso-wrap-distance-left:9pt;mso-wrap-distance-top:0;mso-wrap-distance-right:9pt;mso-wrap-distance-bottom:0;mso-position-horizontal:absolute;mso-position-horizontal-relative:text;mso-position-vertical:absolute;mso-position-vertical-relative:text;v-text-anchor:top" o:gfxdata="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" fillcolor="white [3201]" strokeweight=".5pt">
                 <v:textbox>
                   <w:txbxContent>
                     <w:p>
                       <w:pPr>
-                        <w:ind w:left="0" w:leftChars="0" w:firstLine="0" w:firstLineChars="0"/>
-                        <w:rPr>
-                          <w:rFonts w:hint="eastAsia" w:eastAsiaTheme="minorEastAsia"/>
-                          <w:lang w:val="en-US" w:eastAsia="zh-CN"/>
-                        </w:rPr>
+                        <w:ind w:firstLineChars="0" w:firstLine="0"/>
                       </w:pPr>
                       <w:r>
                         <w:rPr>
                           <w:rFonts w:hint="eastAsia"/>
-                          <w:lang w:val="en-US" w:eastAsia="zh-CN"/>
                         </w:rPr>
                         <w:t>维护数据库</w:t>
                       </w:r>
@@ -6421,141 +6115,22 @@
           </mc:Fallback>
         </mc:AlternateContent>
       </w:r>
-    </w:p>
-    <w:p>
-      <w:pPr>
-        <w:ind w:firstLine="420"/>
-      </w:pPr>
-      <w:r>
-        <w:rPr>
-          <w:noProof/>
-        </w:rPr>
+      <w:r>
         <mc:AlternateContent>
           <mc:Choice Requires="wps">
             <w:drawing>
-              <wp:anchor distT="0" distB="0" distL="114300" distR="114300" simplePos="0" relativeHeight="251717632" behindDoc="0" locked="0" layoutInCell="1" allowOverlap="1">
+              <wp:anchor distT="0" distB="0" distL="114300" distR="114300" simplePos="0" relativeHeight="251723776" behindDoc="0" locked="0" layoutInCell="1" allowOverlap="1" wp14:anchorId="6A23B5A8" wp14:editId="76FCD175">
                 <wp:simplePos x="0" y="0"/>
                 <wp:positionH relativeFrom="column">
-                  <wp:posOffset>2741930</wp:posOffset>
+                  <wp:posOffset>1133052</wp:posOffset>
                 </wp:positionH>
                 <wp:positionV relativeFrom="paragraph">
-                  <wp:posOffset>702310</wp:posOffset>
+                  <wp:posOffset>4657</wp:posOffset>
                 </wp:positionV>
-                <wp:extent cx="534035" cy="285750"/>
-                <wp:effectExtent l="4445" t="4445" r="13970" b="14605"/>
+                <wp:extent cx="1381125" cy="638175"/>
+                <wp:effectExtent l="0" t="0" r="9525" b="9525"/>
                 <wp:wrapNone/>
-                <wp:docPr id="73" name="文本框 73"/>
-                <wp:cNvGraphicFramePr/>
-                <a:graphic xmlns:a="http://schemas.openxmlformats.org/drawingml/2006/main">
-                  <a:graphicData uri="http://schemas.microsoft.com/office/word/2010/wordprocessingShape">
-                    <wps:wsp>
-                      <wps:cNvSpPr txBox="1"/>
-                      <wps:spPr>
-                        <a:xfrm>
-                          <a:off x="3642360" y="3088640"/>
-                          <a:ext cx="534035" cy="285750"/>
-                        </a:xfrm>
-                        <a:prstGeom prst="rect">
-                          <a:avLst/>
-                        </a:prstGeom>
-                        <a:solidFill>
-                          <a:schemeClr val="lt1"/>
-                        </a:solidFill>
-                        <a:ln w="6350">
-                          <a:solidFill>
-                            <a:prstClr val="black"/>
-                          </a:solidFill>
-                        </a:ln>
-                      </wps:spPr>
-                      <wps:style>
-                        <a:lnRef idx="0">
-                          <a:schemeClr val="accent1"/>
-                        </a:lnRef>
-                        <a:fillRef idx="0">
-                          <a:schemeClr val="accent1"/>
-                        </a:fillRef>
-                        <a:effectRef idx="0">
-                          <a:schemeClr val="accent1"/>
-                        </a:effectRef>
-                        <a:fontRef idx="minor">
-                          <a:schemeClr val="dk1"/>
-                        </a:fontRef>
-                      </wps:style>
-                      <wps:txbx>
-                        <w:txbxContent>
-                          <w:p>
-                            <w:pPr>
-                              <w:ind w:firstLineChars="0" w:firstLine="0"/>
-                            </w:pPr>
-                            <w:r>
-                              <w:rPr>
-                                <w:rFonts w:hint="eastAsia"/>
-                              </w:rPr>
-                              <w:t>登录</w:t>
-                            </w:r>
-                          </w:p>
-                        </w:txbxContent>
-                      </wps:txbx>
-                      <wps:bodyPr rot="0" spcFirstLastPara="0" vertOverflow="overflow" horzOverflow="overflow" vert="horz" wrap="square" lIns="91440" tIns="45720" rIns="91440" bIns="45720" numCol="1" spcCol="0" rtlCol="0" fromWordArt="0" anchor="t" anchorCtr="0" forceAA="0" compatLnSpc="1">
-                        <a:noAutofit/>
-                      </wps:bodyPr>
-                    </wps:wsp>
-                  </a:graphicData>
-                </a:graphic>
-              </wp:anchor>
-            </w:drawing>
-          </mc:Choice>
-          <mc:Fallback xmlns:wpsCustomData="http://www.wps.cn/officeDocument/2013/wpsCustomData">
-            <w:pict>
-              <v:shape id="_x0000_s1026" o:spid="_x0000_s1026" o:spt="202" type="#_x0000_t202" style="position:absolute;left:0pt;margin-left:215.9pt;margin-top:55.3pt;height:22.5pt;width:42.05pt;z-index:251717632;mso-width-relative:page;mso-height-relative:page;" fillcolor="#FFFFFF [3201]" filled="t" stroked="t" coordsize="21600,21600" o:gfxdata="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">
-                <v:fill on="t" focussize="0,0"/>
-                <v:stroke weight="0.5pt" color="#000000 [3204]" joinstyle="round"/>
-                <v:imagedata o:title=""/>
-                <o:lock v:ext="edit" aspectratio="f"/>
-                <v:textbox>
-                  <w:txbxContent>
-                    <w:p>
-                      <w:pPr>
-                        <w:ind w:left="0" w:leftChars="0" w:firstLine="0" w:firstLineChars="0"/>
-                        <w:rPr>
-                          <w:rFonts w:hint="eastAsia" w:eastAsiaTheme="minorEastAsia"/>
-                          <w:lang w:val="en-US" w:eastAsia="zh-CN"/>
-                        </w:rPr>
-                      </w:pPr>
-                      <w:r>
-                        <w:rPr>
-                          <w:rFonts w:hint="eastAsia"/>
-                          <w:lang w:val="en-US" w:eastAsia="zh-CN"/>
-                        </w:rPr>
-                        <w:t>登录</w:t>
-                      </w:r>
-                    </w:p>
-                  </w:txbxContent>
-                </v:textbox>
-              </v:shape>
-            </w:pict>
-          </mc:Fallback>
-        </mc:AlternateContent>
-      </w:r>
-      <w:r>
-        <w:rPr>
-          <w:noProof/>
-        </w:rPr>
-        <mc:AlternateContent>
-          <mc:Choice Requires="wps">
-            <w:drawing>
-              <wp:anchor distT="0" distB="0" distL="114300" distR="114300" simplePos="0" relativeHeight="251715584" behindDoc="0" locked="0" layoutInCell="1" allowOverlap="1">
-                <wp:simplePos x="0" y="0"/>
-                <wp:positionH relativeFrom="column">
-                  <wp:posOffset>2513330</wp:posOffset>
-                </wp:positionH>
-                <wp:positionV relativeFrom="paragraph">
-                  <wp:posOffset>549910</wp:posOffset>
-                </wp:positionV>
-                <wp:extent cx="1038225" cy="647700"/>
-                <wp:effectExtent l="0" t="0" r="9525" b="0"/>
-                <wp:wrapNone/>
-                <wp:docPr id="71" name=" 71"/>
+                <wp:docPr id="68" name=" 68"/>
                 <wp:cNvGraphicFramePr/>
                 <a:graphic xmlns:a="http://schemas.openxmlformats.org/drawingml/2006/main">
                   <a:graphicData uri="http://schemas.microsoft.com/office/word/2010/wordprocessingShape">
@@ -6563,8 +6138,8 @@
                       <wps:cNvSpPr/>
                       <wps:spPr>
                         <a:xfrm>
-                          <a:off x="3928110" y="3155315"/>
-                          <a:ext cx="1038225" cy="647700"/>
+                          <a:off x="0" y="0"/>
+                          <a:ext cx="1381125" cy="638175"/>
                         </a:xfrm>
                         <a:prstGeom prst="ellipse">
                           <a:avLst/>
@@ -6609,309 +6184,13 @@
               </wp:anchor>
             </w:drawing>
           </mc:Choice>
-          <mc:Fallback xmlns:wpsCustomData="http://www.wps.cn/officeDocument/2013/wpsCustomData">
+          <mc:Fallback>
             <w:pict>
-              <v:shape id=" 71" o:spid="_x0000_s1026" o:spt="3" type="#_x0000_t3" style="position:absolute;left:0pt;margin-left:197.9pt;margin-top:43.3pt;height:51pt;width:81.75pt;z-index:251715584;v-text-anchor:middle;mso-width-relative:page;mso-height-relative:page;" fillcolor="#92D050" filled="t" stroked="f" coordsize="21600,21600" o:gfxdata="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">
-                <v:fill on="t" focussize="0,0"/>
-                <v:stroke on="f" weight="2pt"/>
-                <v:imagedata o:title=""/>
-                <o:lock v:ext="edit" aspectratio="f"/>
-              </v:shape>
+              <v:oval w14:anchorId="4B06EAC1" id=" 68" o:spid="_x0000_s1026" style="position:absolute;margin-left:89.2pt;margin-top:.35pt;width:108.75pt;height:50.25pt;z-index:251723776;visibility:visible;mso-wrap-style:square;mso-wrap-distance-left:9pt;mso-wrap-distance-top:0;mso-wrap-distance-right:9pt;mso-wrap-distance-bottom:0;mso-position-horizontal:absolute;mso-position-horizontal-relative:text;mso-position-vertical:absolute;mso-position-vertical-relative:text;v-text-anchor:middle" o:gfxdata="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" fillcolor="#92d050" stroked="f" strokeweight="2pt"/>
             </w:pict>
           </mc:Fallback>
         </mc:AlternateContent>
       </w:r>
-      <w:r>
-        <w:rPr>
-          <w:noProof/>
-        </w:rPr>
-        <mc:AlternateContent>
-          <mc:Choice Requires="wps">
-            <w:drawing>
-              <wp:anchor distT="0" distB="0" distL="114300" distR="114300" simplePos="0" relativeHeight="251714560" behindDoc="0" locked="0" layoutInCell="1" allowOverlap="1">
-                <wp:simplePos x="0" y="0"/>
-                <wp:positionH relativeFrom="column">
-                  <wp:posOffset>932180</wp:posOffset>
-                </wp:positionH>
-                <wp:positionV relativeFrom="paragraph">
-                  <wp:posOffset>568960</wp:posOffset>
-                </wp:positionV>
-                <wp:extent cx="1495425" cy="266700"/>
-                <wp:effectExtent l="635" t="4445" r="8890" b="33655"/>
-                <wp:wrapNone/>
-                <wp:docPr id="70" name="直接箭头连接符 70"/>
-                <wp:cNvGraphicFramePr/>
-                <a:graphic xmlns:a="http://schemas.openxmlformats.org/drawingml/2006/main">
-                  <a:graphicData uri="http://schemas.microsoft.com/office/word/2010/wordprocessingShape">
-                    <wps:wsp>
-                      <wps:cNvCnPr/>
-                      <wps:spPr>
-                        <a:xfrm>
-                          <a:off x="1832610" y="2955290"/>
-                          <a:ext cx="1495425" cy="266700"/>
-                        </a:xfrm>
-                        <a:prstGeom prst="straightConnector1">
-                          <a:avLst/>
-                        </a:prstGeom>
-                        <a:ln>
-                          <a:tailEnd type="arrow"/>
-                        </a:ln>
-                      </wps:spPr>
-                      <wps:style>
-                        <a:lnRef idx="1">
-                          <a:schemeClr val="accent1"/>
-                        </a:lnRef>
-                        <a:fillRef idx="0">
-                          <a:schemeClr val="accent1"/>
-                        </a:fillRef>
-                        <a:effectRef idx="0">
-                          <a:schemeClr val="accent1"/>
-                        </a:effectRef>
-                        <a:fontRef idx="minor">
-                          <a:schemeClr val="tx1"/>
-                        </a:fontRef>
-                      </wps:style>
-                      <wps:bodyPr/>
-                    </wps:wsp>
-                  </a:graphicData>
-                </a:graphic>
-              </wp:anchor>
-            </w:drawing>
-          </mc:Choice>
-          <mc:Fallback xmlns:wpsCustomData="http://www.wps.cn/officeDocument/2013/wpsCustomData">
-            <w:pict>
-              <v:shape id="_x0000_s1026" o:spid="_x0000_s1026" o:spt="32" type="#_x0000_t32" style="position:absolute;left:0pt;margin-left:73.4pt;margin-top:44.8pt;height:21pt;width:117.75pt;z-index:251714560;mso-width-relative:page;mso-height-relative:page;" filled="f" stroked="t" coordsize="21600,21600" o:gfxdata="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">
-                <v:fill on="f" focussize="0,0"/>
-                <v:stroke color="#4A7EBB [3204]" joinstyle="round" endarrow="open"/>
-                <v:imagedata o:title=""/>
-                <o:lock v:ext="edit" aspectratio="f"/>
-              </v:shape>
-            </w:pict>
-          </mc:Fallback>
-        </mc:AlternateContent>
-      </w:r>
-      <w:r>
-        <w:rPr>
-          <w:noProof/>
-        </w:rPr>
-        <mc:AlternateContent>
-          <mc:Choice Requires="wps">
-            <w:drawing>
-              <wp:anchor distT="0" distB="0" distL="114300" distR="114300" simplePos="0" relativeHeight="251713536" behindDoc="0" locked="0" layoutInCell="1" allowOverlap="1">
-                <wp:simplePos x="0" y="0"/>
-                <wp:positionH relativeFrom="column">
-                  <wp:posOffset>951230</wp:posOffset>
-                </wp:positionH>
-                <wp:positionV relativeFrom="paragraph">
-                  <wp:posOffset>102235</wp:posOffset>
-                </wp:positionV>
-                <wp:extent cx="1304925" cy="466725"/>
-                <wp:effectExtent l="1905" t="17780" r="7620" b="10795"/>
-                <wp:wrapNone/>
-                <wp:docPr id="69" name="直接箭头连接符 69"/>
-                <wp:cNvGraphicFramePr/>
-                <a:graphic xmlns:a="http://schemas.openxmlformats.org/drawingml/2006/main">
-                  <a:graphicData uri="http://schemas.microsoft.com/office/word/2010/wordprocessingShape">
-                    <wps:wsp>
-                      <wps:cNvCnPr/>
-                      <wps:spPr>
-                        <a:xfrm flipV="1">
-                          <a:off x="1851660" y="2488565"/>
-                          <a:ext cx="1304925" cy="466725"/>
-                        </a:xfrm>
-                        <a:prstGeom prst="straightConnector1">
-                          <a:avLst/>
-                        </a:prstGeom>
-                        <a:ln>
-                          <a:tailEnd type="arrow"/>
-                        </a:ln>
-                      </wps:spPr>
-                      <wps:style>
-                        <a:lnRef idx="1">
-                          <a:schemeClr val="accent1"/>
-                        </a:lnRef>
-                        <a:fillRef idx="0">
-                          <a:schemeClr val="accent1"/>
-                        </a:fillRef>
-                        <a:effectRef idx="0">
-                          <a:schemeClr val="accent1"/>
-                        </a:effectRef>
-                        <a:fontRef idx="minor">
-                          <a:schemeClr val="tx1"/>
-                        </a:fontRef>
-                      </wps:style>
-                      <wps:bodyPr/>
-                    </wps:wsp>
-                  </a:graphicData>
-                </a:graphic>
-              </wp:anchor>
-            </w:drawing>
-          </mc:Choice>
-          <mc:Fallback xmlns:wpsCustomData="http://www.wps.cn/officeDocument/2013/wpsCustomData">
-            <w:pict>
-              <v:shape id="_x0000_s1026" o:spid="_x0000_s1026" o:spt="32" type="#_x0000_t32" style="position:absolute;left:0pt;flip:y;margin-left:74.9pt;margin-top:8.05pt;height:36.75pt;width:102.75pt;z-index:251713536;mso-width-relative:page;mso-height-relative:page;" filled="f" stroked="t" coordsize="21600,21600" o:gfxdata="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">
-                <v:fill on="f" focussize="0,0"/>
-                <v:stroke color="#4A7EBB [3204]" joinstyle="round" endarrow="open"/>
-                <v:imagedata o:title=""/>
-                <o:lock v:ext="edit" aspectratio="f"/>
-              </v:shape>
-            </w:pict>
-          </mc:Fallback>
-        </mc:AlternateContent>
-      </w:r>
-      <w:r>
-        <w:rPr>
-          <w:noProof/>
-        </w:rPr>
-        <mc:AlternateContent>
-          <mc:Choice Requires="wps">
-            <w:drawing>
-              <wp:anchor distT="0" distB="0" distL="114300" distR="114300" simplePos="0" relativeHeight="251711488" behindDoc="0" locked="0" layoutInCell="1" allowOverlap="1">
-                <wp:simplePos x="0" y="0"/>
-                <wp:positionH relativeFrom="column">
-                  <wp:posOffset>331470</wp:posOffset>
-                </wp:positionH>
-                <wp:positionV relativeFrom="paragraph">
-                  <wp:posOffset>1083310</wp:posOffset>
-                </wp:positionV>
-                <wp:extent cx="553720" cy="284480"/>
-                <wp:effectExtent l="4445" t="4445" r="13335" b="15875"/>
-                <wp:wrapNone/>
-                <wp:docPr id="67" name="文本框 67"/>
-                <wp:cNvGraphicFramePr/>
-                <a:graphic xmlns:a="http://schemas.openxmlformats.org/drawingml/2006/main">
-                  <a:graphicData uri="http://schemas.microsoft.com/office/word/2010/wordprocessingShape">
-                    <wps:wsp>
-                      <wps:cNvSpPr txBox="1"/>
-                      <wps:spPr>
-                        <a:xfrm>
-                          <a:off x="1070610" y="3431540"/>
-                          <a:ext cx="553720" cy="284480"/>
-                        </a:xfrm>
-                        <a:prstGeom prst="rect">
-                          <a:avLst/>
-                        </a:prstGeom>
-                        <a:solidFill>
-                          <a:schemeClr val="lt1"/>
-                        </a:solidFill>
-                        <a:ln w="6350">
-                          <a:solidFill>
-                            <a:prstClr val="black"/>
-                          </a:solidFill>
-                        </a:ln>
-                      </wps:spPr>
-                      <wps:style>
-                        <a:lnRef idx="0">
-                          <a:schemeClr val="accent1"/>
-                        </a:lnRef>
-                        <a:fillRef idx="0">
-                          <a:schemeClr val="accent1"/>
-                        </a:fillRef>
-                        <a:effectRef idx="0">
-                          <a:schemeClr val="accent1"/>
-                        </a:effectRef>
-                        <a:fontRef idx="minor">
-                          <a:schemeClr val="dk1"/>
-                        </a:fontRef>
-                      </wps:style>
-                      <wps:txbx>
-                        <w:txbxContent>
-                          <w:p>
-                            <w:pPr>
-                              <w:ind w:firstLineChars="0" w:firstLine="0"/>
-                            </w:pPr>
-                            <w:r>
-                              <w:rPr>
-                                <w:rFonts w:hint="eastAsia"/>
-                              </w:rPr>
-                              <w:t>管理员</w:t>
-                            </w:r>
-                          </w:p>
-                        </w:txbxContent>
-                      </wps:txbx>
-                      <wps:bodyPr rot="0" spcFirstLastPara="0" vertOverflow="overflow" horzOverflow="overflow" vert="horz" wrap="square" lIns="91440" tIns="45720" rIns="91440" bIns="45720" numCol="1" spcCol="0" rtlCol="0" fromWordArt="0" anchor="t" anchorCtr="0" forceAA="0" compatLnSpc="1">
-                        <a:noAutofit/>
-                      </wps:bodyPr>
-                    </wps:wsp>
-                  </a:graphicData>
-                </a:graphic>
-              </wp:anchor>
-            </w:drawing>
-          </mc:Choice>
-          <mc:Fallback xmlns:wpsCustomData="http://www.wps.cn/officeDocument/2013/wpsCustomData">
-            <w:pict>
-              <v:shape id="_x0000_s1026" o:spid="_x0000_s1026" o:spt="202" type="#_x0000_t202" style="position:absolute;left:0pt;margin-left:26.1pt;margin-top:85.3pt;height:22.4pt;width:43.6pt;z-index:251711488;mso-width-relative:page;mso-height-relative:page;" fillcolor="#FFFFFF [3201]" filled="t" stroked="t" coordsize="21600,21600" o:gfxdata="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">
-                <v:fill on="t" focussize="0,0"/>
-                <v:stroke weight="0.5pt" color="#000000 [3204]" joinstyle="round"/>
-                <v:imagedata o:title=""/>
-                <o:lock v:ext="edit" aspectratio="f"/>
-                <v:textbox>
-                  <w:txbxContent>
-                    <w:p>
-                      <w:pPr>
-                        <w:ind w:left="0" w:leftChars="0" w:firstLine="0" w:firstLineChars="0"/>
-                        <w:rPr>
-                          <w:rFonts w:hint="eastAsia" w:eastAsiaTheme="minorEastAsia"/>
-                          <w:lang w:val="en-US" w:eastAsia="zh-CN"/>
-                        </w:rPr>
-                      </w:pPr>
-                      <w:r>
-                        <w:rPr>
-                          <w:rFonts w:hint="eastAsia"/>
-                          <w:lang w:val="en-US" w:eastAsia="zh-CN"/>
-                        </w:rPr>
-                        <w:t>管理员</w:t>
-                      </w:r>
-                    </w:p>
-                  </w:txbxContent>
-                </v:textbox>
-              </v:shape>
-            </w:pict>
-          </mc:Fallback>
-        </mc:AlternateContent>
-      </w:r>
-      <w:r>
-        <w:rPr>
-          <w:noProof/>
-        </w:rPr>
-        <w:drawing>
-          <wp:inline distT="0" distB="0" distL="114300" distR="114300">
-            <wp:extent cx="671830" cy="1311910"/>
-            <wp:effectExtent l="0" t="0" r="0" b="0"/>
-            <wp:docPr id="66" name="图片 3"/>
-            <wp:cNvGraphicFramePr>
-              <a:graphicFrameLocks xmlns:a="http://schemas.openxmlformats.org/drawingml/2006/main" noChangeAspect="1"/>
-            </wp:cNvGraphicFramePr>
-            <a:graphic xmlns:a="http://schemas.openxmlformats.org/drawingml/2006/main">
-              <a:graphicData uri="http://schemas.openxmlformats.org/drawingml/2006/picture">
-                <pic:pic xmlns:pic="http://schemas.openxmlformats.org/drawingml/2006/picture">
-                  <pic:nvPicPr>
-                    <pic:cNvPr id="66" name="图片 3"/>
-                    <pic:cNvPicPr>
-                      <a:picLocks noChangeAspect="1"/>
-                    </pic:cNvPicPr>
-                  </pic:nvPicPr>
-                  <pic:blipFill>
-                    <a:blip r:embed="rId9"/>
-                    <a:stretch>
-                      <a:fillRect/>
-                    </a:stretch>
-                  </pic:blipFill>
-                  <pic:spPr>
-                    <a:xfrm>
-                      <a:off x="0" y="0"/>
-                      <a:ext cx="671830" cy="1311910"/>
-                    </a:xfrm>
-                    <a:prstGeom prst="rect">
-                      <a:avLst/>
-                    </a:prstGeom>
-                  </pic:spPr>
-                </pic:pic>
-              </a:graphicData>
-            </a:graphic>
-          </wp:inline>
-        </w:drawing>
-      </w:r>
     </w:p>
     <w:p>
       <w:pPr>
@@ -6935,7 +6214,17 @@
     </w:p>
     <w:p>
       <w:pPr>
-        <w:pStyle w:val="3"/>
+        <w:ind w:firstLine="420"/>
+      </w:pPr>
+    </w:p>
+    <w:p>
+      <w:pPr>
+        <w:ind w:firstLineChars="0" w:firstLine="0"/>
+      </w:pPr>
+    </w:p>
+    <w:p>
+      <w:pPr>
+        <w:pStyle w:val="Heading3"/>
       </w:pPr>
       <w:r>
         <w:t xml:space="preserve">2.2 </w:t>
@@ -7028,25 +6317,7 @@
         <w:rPr>
           <w:rFonts w:hint="eastAsia"/>
         </w:rPr>
-        <w:t>部门</w:t>
-      </w:r>
-      <w:r>
-        <w:rPr>
-          <w:rFonts w:hint="eastAsia"/>
-        </w:rPr>
-        <w:t>公开发布人力资源和社会保障政策</w:t>
-      </w:r>
-      <w:r>
-        <w:rPr>
-          <w:rFonts w:hint="eastAsia"/>
-        </w:rPr>
-        <w:t>和相关法律法规</w:t>
-      </w:r>
-      <w:r>
-        <w:rPr>
-          <w:rFonts w:hint="eastAsia"/>
-        </w:rPr>
-        <w:t>。</w:t>
+        <w:t>部门公开发布人力资源和社会保障政策和相关法律法规。</w:t>
       </w:r>
     </w:p>
     <w:p>
@@ -7092,13 +6363,7 @@
         <w:rPr>
           <w:rFonts w:hint="eastAsia"/>
         </w:rPr>
-        <w:t>部门</w:t>
-      </w:r>
-      <w:r>
-        <w:rPr>
-          <w:rFonts w:hint="eastAsia"/>
-        </w:rPr>
-        <w:t>公开发布最新的机关、企事业单位招聘信息以及涉及单</w:t>
+        <w:t>部门公开发布最新的机关、企事业单位招聘信息以及涉及单</w:t>
       </w:r>
     </w:p>
     <w:p>
@@ -7161,19 +6426,7 @@
         <w:rPr>
           <w:rFonts w:hint="eastAsia"/>
         </w:rPr>
-        <w:t>部门</w:t>
-      </w:r>
-      <w:r>
-        <w:rPr>
-          <w:rFonts w:hint="eastAsia"/>
-        </w:rPr>
-        <w:t>公开发布</w:t>
-      </w:r>
-      <w:r>
-        <w:rPr>
-          <w:rFonts w:hint="eastAsia"/>
-        </w:rPr>
-        <w:t>协会的简介。</w:t>
+        <w:t>部门公开发布协会的简介。</w:t>
       </w:r>
     </w:p>
     <w:p>
@@ -7219,19 +6472,7 @@
         <w:rPr>
           <w:rFonts w:hint="eastAsia"/>
         </w:rPr>
-        <w:t>部门</w:t>
-      </w:r>
-      <w:r>
-        <w:rPr>
-          <w:rFonts w:hint="eastAsia"/>
-        </w:rPr>
-        <w:t>公开发布</w:t>
-      </w:r>
-      <w:r>
-        <w:rPr>
-          <w:rFonts w:hint="eastAsia"/>
-        </w:rPr>
-        <w:t>协会的工作内容，</w:t>
+        <w:t>部门公开发布协会的工作内容，</w:t>
       </w:r>
     </w:p>
     <w:p>
@@ -7361,13 +6602,7 @@
         <w:rPr>
           <w:rFonts w:hint="eastAsia"/>
         </w:rPr>
-        <w:t>提供培训服务，法律</w:t>
-      </w:r>
-      <w:r>
-        <w:rPr>
-          <w:rFonts w:hint="eastAsia"/>
-        </w:rPr>
-        <w:t>援助，专家咨询，档案服务，档案管理，系统管理等服务。</w:t>
+        <w:t>提供培训服务，法律援助，专家咨询，档案服务，档案管理，系统管理等服务。</w:t>
       </w:r>
     </w:p>
     <w:p>
@@ -7469,7 +6704,6 @@
         <w:rPr>
           <w:rFonts w:hint="eastAsia"/>
         </w:rPr>
-        <w:lastRenderedPageBreak/>
         <w:t xml:space="preserve">   </w:t>
       </w:r>
       <w:r>
@@ -7765,6 +6999,7 @@
         <w:rPr>
           <w:rFonts w:hint="eastAsia"/>
         </w:rPr>
+        <w:lastRenderedPageBreak/>
         <w:t xml:space="preserve">  </w:t>
       </w:r>
       <w:r>
@@ -7788,7 +7023,7 @@
     </w:p>
     <w:p>
       <w:pPr>
-        <w:pStyle w:val="2"/>
+        <w:pStyle w:val="Heading2"/>
         <w:spacing w:before="156"/>
       </w:pPr>
       <w:r>
@@ -7806,7 +7041,7 @@
     </w:p>
     <w:p>
       <w:pPr>
-        <w:pStyle w:val="3"/>
+        <w:pStyle w:val="Heading3"/>
       </w:pPr>
       <w:r>
         <w:t xml:space="preserve">3.1 </w:t>
@@ -7888,7 +7123,7 @@
     </w:p>
     <w:p>
       <w:pPr>
-        <w:pStyle w:val="3"/>
+        <w:pStyle w:val="Heading3"/>
       </w:pPr>
       <w:r>
         <w:t xml:space="preserve">3.2 </w:t>
@@ -7985,7 +7220,7 @@
     </w:p>
     <w:p>
       <w:pPr>
-        <w:pStyle w:val="3"/>
+        <w:pStyle w:val="Heading3"/>
       </w:pPr>
       <w:r>
         <w:t xml:space="preserve">3.3 </w:t>
@@ -8043,7 +7278,7 @@
     </w:p>
     <w:p>
       <w:pPr>
-        <w:pStyle w:val="3"/>
+        <w:pStyle w:val="Heading3"/>
       </w:pPr>
       <w:r>
         <w:t xml:space="preserve">3.4 </w:t>
@@ -8094,7 +7329,7 @@
     </w:p>
     <w:p>
       <w:pPr>
-        <w:pStyle w:val="3"/>
+        <w:pStyle w:val="Heading3"/>
       </w:pPr>
       <w:r>
         <w:t xml:space="preserve">3.5 </w:t>
@@ -8148,268 +7383,292 @@
         <w:rPr>
           <w:rFonts w:hint="eastAsia"/>
         </w:rPr>
+        <w:t xml:space="preserve">3.5.3 </w:t>
+      </w:r>
+      <w:r>
+        <w:rPr>
+          <w:rFonts w:hint="eastAsia"/>
+        </w:rPr>
+        <w:t>符合《商标注册法规》。</w:t>
+      </w:r>
+    </w:p>
+    <w:p>
+      <w:pPr>
+        <w:ind w:firstLine="420"/>
+      </w:pPr>
+    </w:p>
+    <w:p>
+      <w:pPr>
+        <w:ind w:firstLine="420"/>
+      </w:pPr>
+    </w:p>
+    <w:p>
+      <w:pPr>
+        <w:pStyle w:val="Heading3"/>
+      </w:pPr>
+      <w:r>
+        <w:t xml:space="preserve">3.6 </w:t>
+      </w:r>
+      <w:r>
+        <w:rPr>
+          <w:rFonts w:hint="eastAsia"/>
+        </w:rPr>
+        <w:t>其他约束</w:t>
+      </w:r>
+    </w:p>
+    <w:p>
+      <w:pPr>
+        <w:ind w:firstLine="420"/>
+      </w:pPr>
+      <w:r>
+        <w:rPr>
+          <w:rFonts w:hint="eastAsia"/>
+        </w:rPr>
+        <w:t>非会员不能发表招聘信息和求职信息。</w:t>
+      </w:r>
+    </w:p>
+    <w:p>
+      <w:pPr>
+        <w:ind w:firstLine="420"/>
+      </w:pPr>
+    </w:p>
+    <w:p>
+      <w:pPr>
+        <w:pStyle w:val="Heading2"/>
+        <w:spacing w:before="156"/>
+      </w:pPr>
+      <w:r>
+        <w:t>4.</w:t>
+      </w:r>
+      <w:r>
+        <w:tab/>
+      </w:r>
+      <w:r>
+        <w:rPr>
+          <w:rFonts w:hint="eastAsia"/>
+        </w:rPr>
+        <w:t>项目的其他问题</w:t>
+      </w:r>
+    </w:p>
+    <w:p>
+      <w:pPr>
+        <w:pStyle w:val="Heading3"/>
+      </w:pPr>
+      <w:r>
+        <w:t xml:space="preserve">4.1 </w:t>
+      </w:r>
+      <w:r>
+        <w:rPr>
+          <w:rFonts w:hint="eastAsia"/>
+        </w:rPr>
+        <w:t>开放问题</w:t>
+      </w:r>
+    </w:p>
+    <w:p>
+      <w:pPr>
+        <w:ind w:firstLine="420"/>
+      </w:pPr>
+      <w:r>
+        <w:t>资金问题</w:t>
+      </w:r>
+      <w:r>
+        <w:rPr>
+          <w:rFonts w:hint="eastAsia"/>
+        </w:rPr>
+        <w:t>：</w:t>
+      </w:r>
+      <w:r>
+        <w:rPr>
+          <w:rFonts w:hint="eastAsia"/>
+        </w:rPr>
+        <w:t>1.</w:t>
+      </w:r>
+      <w:r>
+        <w:rPr>
+          <w:rFonts w:hint="eastAsia"/>
+        </w:rPr>
+        <w:t>插入广告，在打开网站的时候。</w:t>
+      </w:r>
+    </w:p>
+    <w:p>
+      <w:pPr>
+        <w:ind w:firstLine="420"/>
+      </w:pPr>
+      <w:r>
+        <w:rPr>
+          <w:rFonts w:hint="eastAsia"/>
+        </w:rPr>
+        <w:t xml:space="preserve">          2.</w:t>
+      </w:r>
+      <w:r>
+        <w:rPr>
+          <w:rFonts w:hint="eastAsia"/>
+        </w:rPr>
+        <w:t>通过合理的充值和提现比例（暂定</w:t>
+      </w:r>
+      <w:r>
+        <w:rPr>
+          <w:rFonts w:hint="eastAsia"/>
+        </w:rPr>
+        <w:t>90%</w:t>
+      </w:r>
+      <w:r>
+        <w:rPr>
+          <w:rFonts w:hint="eastAsia"/>
+        </w:rPr>
+        <w:t>），赚差价。</w:t>
+      </w:r>
+    </w:p>
+    <w:p>
+      <w:pPr>
+        <w:ind w:leftChars="200" w:left="1890" w:hangingChars="700" w:hanging="1470"/>
+      </w:pPr>
+      <w:r>
+        <w:rPr>
+          <w:rFonts w:hint="eastAsia"/>
+        </w:rPr>
         <w:lastRenderedPageBreak/>
-        <w:t xml:space="preserve">3.5.3 </w:t>
-      </w:r>
-      <w:r>
-        <w:rPr>
-          <w:rFonts w:hint="eastAsia"/>
-        </w:rPr>
-        <w:t>符合《商标注册法规》。</w:t>
-      </w:r>
-    </w:p>
-    <w:p>
-      <w:pPr>
-        <w:ind w:firstLine="420"/>
-      </w:pPr>
-    </w:p>
-    <w:p>
-      <w:pPr>
-        <w:ind w:firstLine="420"/>
-      </w:pPr>
-    </w:p>
-    <w:p>
-      <w:pPr>
-        <w:pStyle w:val="3"/>
-      </w:pPr>
-      <w:r>
-        <w:t xml:space="preserve">3.6 </w:t>
-      </w:r>
-      <w:r>
-        <w:rPr>
-          <w:rFonts w:hint="eastAsia"/>
-        </w:rPr>
-        <w:t>其他约束</w:t>
-      </w:r>
-    </w:p>
-    <w:p>
-      <w:pPr>
-        <w:ind w:firstLine="420"/>
-      </w:pPr>
-      <w:r>
-        <w:rPr>
-          <w:rFonts w:hint="eastAsia"/>
-        </w:rPr>
-        <w:t>非会员不能发表招聘信息和求职信息。</w:t>
-      </w:r>
-    </w:p>
-    <w:p>
-      <w:pPr>
-        <w:ind w:firstLine="420"/>
-      </w:pPr>
-    </w:p>
-    <w:p>
-      <w:pPr>
-        <w:pStyle w:val="2"/>
+        <w:t>用户等级问题：用户通过回发表经验、点赞等提高等级。达到可以申请的时候，弄个加</w:t>
+      </w:r>
+      <w:r>
+        <w:rPr>
+          <w:rFonts w:hint="eastAsia"/>
+        </w:rPr>
+        <w:t>v</w:t>
+      </w:r>
+      <w:r>
+        <w:rPr>
+          <w:rFonts w:hint="eastAsia"/>
+        </w:rPr>
+        <w:t>认证。</w:t>
+      </w:r>
+    </w:p>
+    <w:p>
+      <w:pPr>
+        <w:ind w:firstLine="420"/>
+      </w:pPr>
+    </w:p>
+    <w:p>
+      <w:pPr>
+        <w:pStyle w:val="Heading3"/>
+      </w:pPr>
+      <w:r>
+        <w:t xml:space="preserve">4.2 </w:t>
+      </w:r>
+      <w:r>
+        <w:rPr>
+          <w:rFonts w:hint="eastAsia"/>
+        </w:rPr>
+        <w:t>初步安排</w:t>
+      </w:r>
+    </w:p>
+    <w:p>
+      <w:pPr>
+        <w:ind w:firstLine="420"/>
+      </w:pPr>
+      <w:r>
+        <w:rPr>
+          <w:rFonts w:hint="eastAsia"/>
+        </w:rPr>
+        <w:t>王足英：负责前端的界面实现，</w:t>
+      </w:r>
+      <w:bookmarkStart w:id="0" w:name="_GoBack"/>
+      <w:r>
+        <w:rPr>
+          <w:rFonts w:hint="eastAsia"/>
+        </w:rPr>
+        <w:t>后台的友情链接</w:t>
+      </w:r>
+      <w:r>
+        <w:rPr>
+          <w:rFonts w:hint="eastAsia"/>
+        </w:rPr>
+        <w:t>和</w:t>
+      </w:r>
+      <w:r>
+        <w:rPr>
+          <w:rFonts w:hint="eastAsia"/>
+        </w:rPr>
+        <w:t>用户管理</w:t>
+      </w:r>
+      <w:r>
+        <w:rPr>
+          <w:rFonts w:hint="eastAsia"/>
+        </w:rPr>
+        <w:t>模块</w:t>
+      </w:r>
+      <w:bookmarkEnd w:id="0"/>
+      <w:r>
+        <w:rPr>
+          <w:rFonts w:hint="eastAsia"/>
+        </w:rPr>
+        <w:t>。</w:t>
+      </w:r>
+    </w:p>
+    <w:p>
+      <w:pPr>
+        <w:ind w:firstLine="420"/>
+      </w:pPr>
+      <w:r>
+        <w:rPr>
+          <w:rFonts w:hint="eastAsia"/>
+        </w:rPr>
+        <w:t>徐志坚：</w:t>
+      </w:r>
+      <w:r>
+        <w:rPr>
+          <w:rFonts w:hint="eastAsia"/>
+        </w:rPr>
+        <w:t>负责后台发布管理、会员单位</w:t>
+      </w:r>
+      <w:r>
+        <w:rPr>
+          <w:rFonts w:hint="eastAsia"/>
+        </w:rPr>
+        <w:t>和下载中心模块</w:t>
+      </w:r>
+      <w:r>
+        <w:rPr>
+          <w:rFonts w:hint="eastAsia"/>
+        </w:rPr>
+        <w:t>以及其他后台功能的实现。</w:t>
+      </w:r>
+    </w:p>
+    <w:p>
+      <w:pPr>
+        <w:ind w:firstLine="420"/>
+      </w:pPr>
+    </w:p>
+    <w:p>
+      <w:pPr>
+        <w:pStyle w:val="Heading3"/>
+      </w:pPr>
+      <w:r>
+        <w:t xml:space="preserve">4.3 </w:t>
+      </w:r>
+      <w:r>
+        <w:rPr>
+          <w:rFonts w:hint="eastAsia"/>
+        </w:rPr>
+        <w:t>初步预算</w:t>
+      </w:r>
+    </w:p>
+    <w:p>
+      <w:pPr>
+        <w:ind w:firstLine="420"/>
+      </w:pPr>
+    </w:p>
+    <w:p>
+      <w:pPr>
+        <w:ind w:firstLine="420"/>
+      </w:pPr>
+    </w:p>
+    <w:p>
+      <w:pPr>
+        <w:pStyle w:val="Heading2"/>
         <w:spacing w:before="156"/>
       </w:pPr>
       <w:r>
-        <w:t>4.</w:t>
-      </w:r>
-      <w:r>
-        <w:tab/>
-      </w:r>
-      <w:r>
-        <w:rPr>
-          <w:rFonts w:hint="eastAsia"/>
-        </w:rPr>
-        <w:t>项目的其他问题</w:t>
-      </w:r>
-    </w:p>
-    <w:p>
-      <w:pPr>
-        <w:pStyle w:val="3"/>
-      </w:pPr>
-      <w:r>
-        <w:t xml:space="preserve">4.1 </w:t>
-      </w:r>
-      <w:r>
-        <w:rPr>
-          <w:rFonts w:hint="eastAsia"/>
-        </w:rPr>
-        <w:t>开放问题</w:t>
-      </w:r>
-    </w:p>
-    <w:p>
-      <w:pPr>
-        <w:ind w:firstLine="420"/>
-      </w:pPr>
-      <w:r>
-        <w:t>资金问题</w:t>
-      </w:r>
-      <w:r>
-        <w:rPr>
-          <w:rFonts w:hint="eastAsia"/>
-        </w:rPr>
-        <w:t>：</w:t>
-      </w:r>
-      <w:r>
-        <w:rPr>
-          <w:rFonts w:hint="eastAsia"/>
-        </w:rPr>
-        <w:t>1.</w:t>
-      </w:r>
-      <w:r>
-        <w:rPr>
-          <w:rFonts w:hint="eastAsia"/>
-        </w:rPr>
-        <w:t>插入广告，在打开</w:t>
-      </w:r>
-      <w:r>
-        <w:rPr>
-          <w:rFonts w:hint="eastAsia"/>
-        </w:rPr>
-        <w:t>网站</w:t>
-      </w:r>
-      <w:r>
-        <w:rPr>
-          <w:rFonts w:hint="eastAsia"/>
-        </w:rPr>
-        <w:t>的时候。</w:t>
-      </w:r>
-    </w:p>
-    <w:p>
-      <w:pPr>
-        <w:ind w:firstLine="420"/>
-      </w:pPr>
-      <w:r>
-        <w:rPr>
-          <w:rFonts w:hint="eastAsia"/>
-        </w:rPr>
-        <w:t xml:space="preserve">          2.</w:t>
-      </w:r>
-      <w:r>
-        <w:rPr>
-          <w:rFonts w:hint="eastAsia"/>
-        </w:rPr>
-        <w:t>通过合理的充值和提现比例（暂定</w:t>
-      </w:r>
-      <w:r>
-        <w:rPr>
-          <w:rFonts w:hint="eastAsia"/>
-        </w:rPr>
-        <w:t>90%</w:t>
-      </w:r>
-      <w:r>
-        <w:rPr>
-          <w:rFonts w:hint="eastAsia"/>
-        </w:rPr>
-        <w:t>），赚差价。</w:t>
-      </w:r>
-    </w:p>
-    <w:p>
-      <w:pPr>
-        <w:ind w:leftChars="200" w:left="1890" w:hangingChars="700" w:hanging="1470"/>
-      </w:pPr>
-      <w:r>
-        <w:rPr>
-          <w:rFonts w:hint="eastAsia"/>
-        </w:rPr>
-        <w:t>用户等级问题：用户通过回发表经验、点赞等提高等级。达到可以申请的时候，弄个加</w:t>
-      </w:r>
-      <w:r>
-        <w:rPr>
-          <w:rFonts w:hint="eastAsia"/>
-        </w:rPr>
-        <w:t>v</w:t>
-      </w:r>
-      <w:r>
-        <w:rPr>
-          <w:rFonts w:hint="eastAsia"/>
-        </w:rPr>
-        <w:t>认证。</w:t>
-      </w:r>
-    </w:p>
-    <w:p>
-      <w:pPr>
-        <w:ind w:firstLine="420"/>
-      </w:pPr>
-    </w:p>
-    <w:p>
-      <w:pPr>
-        <w:pStyle w:val="3"/>
-      </w:pPr>
-      <w:r>
-        <w:t xml:space="preserve">4.2 </w:t>
-      </w:r>
-      <w:r>
-        <w:rPr>
-          <w:rFonts w:hint="eastAsia"/>
-        </w:rPr>
-        <w:t>初步安排</w:t>
-      </w:r>
-    </w:p>
-    <w:p>
-      <w:pPr>
-        <w:ind w:firstLine="420"/>
-      </w:pPr>
-      <w:r>
-        <w:rPr>
-          <w:rFonts w:hint="eastAsia"/>
-        </w:rPr>
-        <w:t>王足英：负责前端的界面实现，后台的友情链接和下载中心模块。</w:t>
-      </w:r>
-    </w:p>
-    <w:p>
-      <w:pPr>
-        <w:ind w:firstLine="420"/>
-      </w:pPr>
-      <w:r>
-        <w:rPr>
-          <w:rFonts w:hint="eastAsia"/>
-        </w:rPr>
-        <w:t>徐志坚：</w:t>
-      </w:r>
-      <w:r>
-        <w:rPr>
-          <w:rFonts w:hint="eastAsia"/>
-          <w:color w:val="FF0000"/>
-        </w:rPr>
-        <w:t>？？？</w:t>
-      </w:r>
-      <w:r>
-        <w:rPr>
-          <w:rFonts w:hint="eastAsia"/>
-          <w:color w:val="FF0000"/>
-        </w:rPr>
-        <w:t>？</w:t>
-      </w:r>
-    </w:p>
-    <w:p>
-      <w:pPr>
-        <w:ind w:firstLine="420"/>
-      </w:pPr>
-    </w:p>
-    <w:p>
-      <w:pPr>
-        <w:pStyle w:val="3"/>
-      </w:pPr>
-      <w:r>
-        <w:t xml:space="preserve">4.3 </w:t>
-      </w:r>
-      <w:r>
-        <w:rPr>
-          <w:rFonts w:hint="eastAsia"/>
-        </w:rPr>
-        <w:t>初步预算</w:t>
-      </w:r>
-    </w:p>
-    <w:p>
-      <w:pPr>
-        <w:ind w:firstLine="420"/>
-      </w:pPr>
-    </w:p>
-    <w:p>
-      <w:pPr>
-        <w:ind w:firstLine="420"/>
-      </w:pPr>
-    </w:p>
-    <w:p>
-      <w:pPr>
-        <w:pStyle w:val="2"/>
-        <w:spacing w:before="156"/>
-      </w:pPr>
-      <w:r>
         <w:rPr>
           <w:rFonts w:hint="eastAsia"/>
         </w:rPr>
@@ -8418,7 +7677,7 @@
     </w:p>
     <w:p>
       <w:pPr>
-        <w:pStyle w:val="3"/>
+        <w:pStyle w:val="Heading3"/>
       </w:pPr>
       <w:r>
         <w:rPr>
@@ -8439,7 +7698,7 @@
     </w:p>
     <w:p>
       <w:pPr>
-        <w:pStyle w:val="3"/>
+        <w:pStyle w:val="Heading3"/>
       </w:pPr>
       <w:r>
         <w:rPr>
@@ -8460,7 +7719,7 @@
     </w:p>
     <w:p>
       <w:pPr>
-        <w:pStyle w:val="3"/>
+        <w:pStyle w:val="Heading3"/>
       </w:pPr>
       <w:r>
         <w:rPr>
@@ -8594,7 +7853,7 @@
         <w:rPr>
           <w:rFonts w:hint="eastAsia"/>
         </w:rPr>
-        <w:t>权威指南》（）</w:t>
+        <w:t>权威指南》</w:t>
       </w:r>
     </w:p>
     <w:p>
@@ -8640,7 +7899,6 @@
         <w:rPr>
           <w:noProof/>
         </w:rPr>
-        <w:lastRenderedPageBreak/>
         <mc:AlternateContent>
           <mc:Choice Requires="wps">
             <w:drawing>
@@ -8700,7 +7958,7 @@
     </w:p>
     <w:p>
       <w:pPr>
-        <w:pStyle w:val="2"/>
+        <w:pStyle w:val="Heading2"/>
         <w:spacing w:before="156"/>
       </w:pPr>
       <w:r>
@@ -8723,6 +7981,15 @@
         </w:rPr>
         <w:t>：</w:t>
       </w:r>
+      <w:r>
+        <w:rPr>
+          <w:rFonts w:hint="eastAsia"/>
+        </w:rPr>
+        <w:t>HR</w:t>
+      </w:r>
+      <w:r>
+        <w:t xml:space="preserve"> Hunter</w:t>
+      </w:r>
     </w:p>
     <w:p>
       <w:pPr>
@@ -8731,10 +7998,19 @@
       <w:r>
         <w:t>项目名称：</w:t>
       </w:r>
-    </w:p>
-    <w:p>
-      <w:pPr>
-        <w:ind w:firstLine="420"/>
+      <w:r>
+        <w:rPr>
+          <w:rFonts w:hint="eastAsia"/>
+        </w:rPr>
+        <w:t>HRAM-SNU</w:t>
+      </w:r>
+    </w:p>
+    <w:p>
+      <w:pPr>
+        <w:ind w:firstLine="420"/>
+        <w:rPr>
+          <w:rFonts w:hint="eastAsia"/>
+        </w:rPr>
       </w:pPr>
       <w:r>
         <w:t>团队成员</w:t>
@@ -8747,6 +8023,44 @@
       </w:r>
       <w:r>
         <w:t>：</w:t>
+      </w:r>
+      <w:r>
+        <w:t>徐志坚</w:t>
+      </w:r>
+      <w:r>
+        <w:rPr>
+          <w:rFonts w:hint="eastAsia"/>
+        </w:rPr>
+        <w:t xml:space="preserve"> </w:t>
+      </w:r>
+      <w:r>
+        <w:rPr>
+          <w:rFonts w:hint="eastAsia"/>
+        </w:rPr>
+        <w:t>（</w:t>
+      </w:r>
+      <w:r>
+        <w:rPr>
+          <w:rFonts w:hint="eastAsia"/>
+        </w:rPr>
+        <w:t>2013110442</w:t>
+      </w:r>
+      <w:r>
+        <w:rPr>
+          <w:rFonts w:hint="eastAsia"/>
+        </w:rPr>
+        <w:t>）</w:t>
+      </w:r>
+    </w:p>
+    <w:p>
+      <w:pPr>
+        <w:ind w:firstLine="420"/>
+      </w:pPr>
+      <w:r>
+        <w:t xml:space="preserve">                    </w:t>
+      </w:r>
+      <w:r>
+        <w:t>王足英</w:t>
       </w:r>
     </w:p>
     <w:p>
@@ -8813,7 +8127,7 @@
     <w:sdtContent>
       <w:p>
         <w:pPr>
-          <w:pStyle w:val="a5"/>
+          <w:pStyle w:val="Footer"/>
         </w:pPr>
         <w:r>
           <w:fldChar w:fldCharType="begin"/>
@@ -8828,7 +8142,7 @@
           <w:rPr>
             <w:noProof/>
           </w:rPr>
-          <w:t>2</w:t>
+          <w:t>6</w:t>
         </w:r>
         <w:r>
           <w:fldChar w:fldCharType="end"/>
@@ -8839,24 +8153,14 @@
           </w:rPr>
           <w:t xml:space="preserve"> / </w:t>
         </w:r>
-        <w:r>
-          <w:fldChar w:fldCharType="begin"/>
-        </w:r>
-        <w:r>
-          <w:instrText xml:space="preserve"> NUMPAGES  </w:instrText>
-        </w:r>
-        <w:r>
-          <w:fldChar w:fldCharType="separate"/>
-        </w:r>
-        <w:r>
-          <w:rPr>
-            <w:noProof/>
-          </w:rPr>
-          <w:t>7</w:t>
-        </w:r>
-        <w:r>
-          <w:fldChar w:fldCharType="end"/>
-        </w:r>
+        <w:fldSimple w:instr=" NUMPAGES  ">
+          <w:r>
+            <w:rPr>
+              <w:noProof/>
+            </w:rPr>
+            <w:t>6</w:t>
+          </w:r>
+        </w:fldSimple>
       </w:p>
     </w:sdtContent>
   </w:sdt>
@@ -8894,7 +8198,7 @@
 <w:hdr xmlns:wpc="http://schemas.microsoft.com/office/word/2010/wordprocessingCanvas" xmlns:mc="http://schemas.openxmlformats.org/markup-compatibility/2006" xmlns:o="urn:schemas-microsoft-com:office:office" xmlns:r="http://schemas.openxmlformats.org/officeDocument/2006/relationships" xmlns:m="http://schemas.openxmlformats.org/officeDocument/2006/math" xmlns:v="urn:schemas-microsoft-com:vml" xmlns:wp14="http://schemas.microsoft.com/office/word/2010/wordprocessingDrawing" xmlns:wp="http://schemas.openxmlformats.org/drawingml/2006/wordprocessingDrawing" xmlns:w10="urn:schemas-microsoft-com:office:word" xmlns:w="http://schemas.openxmlformats.org/wordprocessingml/2006/main" xmlns:w14="http://schemas.microsoft.com/office/word/2010/wordml" xmlns:w15="http://schemas.microsoft.com/office/word/2012/wordml" xmlns:wpg="http://schemas.microsoft.com/office/word/2010/wordprocessingGroup" xmlns:wpi="http://schemas.microsoft.com/office/word/2010/wordprocessingInk" xmlns:wne="http://schemas.microsoft.com/office/word/2006/wordml" xmlns:wps="http://schemas.microsoft.com/office/word/2010/wordprocessingShape" mc:Ignorable="w14 w15 wp14">
   <w:p>
     <w:pPr>
-      <w:pStyle w:val="a6"/>
+      <w:pStyle w:val="Header"/>
     </w:pPr>
     <w:r>
       <w:fldChar w:fldCharType="begin"/>
@@ -8913,24 +8217,27 @@
     </w:r>
     <w:r>
       <w:rPr>
-        <w:rFonts w:hint="eastAsia"/>
+        <w:b/>
+        <w:bCs/>
         <w:noProof/>
       </w:rPr>
-      <w:t>项目名称（</w:t>
+      <w:t xml:space="preserve">Error! Use the Home tab to apply </w:t>
     </w:r>
     <w:r>
       <w:rPr>
-        <w:rFonts w:hint="eastAsia"/>
+        <w:b/>
+        <w:bCs/>
         <w:noProof/>
       </w:rPr>
-      <w:t>HRAM-SNU</w:t>
+      <w:t>标题</w:t>
     </w:r>
     <w:r>
       <w:rPr>
-        <w:rFonts w:hint="eastAsia"/>
+        <w:b/>
+        <w:bCs/>
         <w:noProof/>
       </w:rPr>
-      <w:t>）</w:t>
+      <w:t xml:space="preserve"> 1 to the text that you want to appear here.</w:t>
     </w:r>
     <w:r>
       <w:fldChar w:fldCharType="end"/>
@@ -9233,7 +8540,7 @@
     <w:lsdException w:name="Table Web 2" w:semiHidden="1" w:unhideWhenUsed="1"/>
     <w:lsdException w:name="Table Web 3" w:semiHidden="1" w:unhideWhenUsed="1"/>
     <w:lsdException w:name="Balloon Text" w:semiHidden="1" w:unhideWhenUsed="1"/>
-    <w:lsdException w:name="Table Grid" w:semiHidden="1" w:uiPriority="59" w:unhideWhenUsed="1" w:qFormat="1"/>
+    <w:lsdException w:name="Table Grid" w:uiPriority="59" w:qFormat="1"/>
     <w:lsdException w:name="Table Theme" w:semiHidden="1" w:unhideWhenUsed="1"/>
     <w:lsdException w:name="Placeholder Text" w:semiHidden="1"/>
     <w:lsdException w:name="Light Shading" w:uiPriority="60"/>
@@ -9447,7 +8754,7 @@
     <w:lsdException w:name="List Table 6 Colorful Accent 6" w:uiPriority="51"/>
     <w:lsdException w:name="List Table 7 Colorful Accent 6" w:uiPriority="52"/>
   </w:latentStyles>
-  <w:style w:type="paragraph" w:default="1" w:styleId="a0">
+  <w:style w:type="paragraph" w:default="1" w:styleId="Normal">
     <w:name w:val="Normal"/>
     <w:qFormat/>
     <w:pPr>
@@ -9463,10 +8770,10 @@
       <w:szCs w:val="21"/>
     </w:rPr>
   </w:style>
-  <w:style w:type="paragraph" w:styleId="1">
+  <w:style w:type="paragraph" w:styleId="Heading1">
     <w:name w:val="heading 1"/>
-    <w:next w:val="a0"/>
-    <w:link w:val="1Char"/>
+    <w:next w:val="Normal"/>
+    <w:link w:val="Heading1Char"/>
     <w:uiPriority w:val="9"/>
     <w:qFormat/>
     <w:pPr>
@@ -9485,10 +8792,10 @@
       <w:szCs w:val="44"/>
     </w:rPr>
   </w:style>
-  <w:style w:type="paragraph" w:styleId="2">
+  <w:style w:type="paragraph" w:styleId="Heading2">
     <w:name w:val="heading 2"/>
-    <w:next w:val="a0"/>
-    <w:link w:val="2Char"/>
+    <w:next w:val="Normal"/>
+    <w:link w:val="Heading2Char"/>
     <w:uiPriority w:val="9"/>
     <w:unhideWhenUsed/>
     <w:qFormat/>
@@ -9507,10 +8814,10 @@
       <w:szCs w:val="32"/>
     </w:rPr>
   </w:style>
-  <w:style w:type="paragraph" w:styleId="3">
+  <w:style w:type="paragraph" w:styleId="Heading3">
     <w:name w:val="heading 3"/>
-    <w:next w:val="a0"/>
-    <w:link w:val="3Char"/>
+    <w:next w:val="Normal"/>
+    <w:link w:val="Heading3Char"/>
     <w:uiPriority w:val="9"/>
     <w:unhideWhenUsed/>
     <w:qFormat/>
@@ -9530,10 +8837,10 @@
       <w:szCs w:val="32"/>
     </w:rPr>
   </w:style>
-  <w:style w:type="paragraph" w:styleId="4">
+  <w:style w:type="paragraph" w:styleId="Heading4">
     <w:name w:val="heading 4"/>
-    <w:next w:val="a0"/>
-    <w:link w:val="4Char"/>
+    <w:next w:val="Normal"/>
+    <w:link w:val="Heading4Char"/>
     <w:uiPriority w:val="9"/>
     <w:unhideWhenUsed/>
     <w:qFormat/>
@@ -9551,13 +8858,13 @@
       <w:szCs w:val="28"/>
     </w:rPr>
   </w:style>
-  <w:style w:type="character" w:default="1" w:styleId="a1">
+  <w:style w:type="character" w:default="1" w:styleId="DefaultParagraphFont">
     <w:name w:val="Default Paragraph Font"/>
     <w:uiPriority w:val="1"/>
     <w:semiHidden/>
     <w:unhideWhenUsed/>
   </w:style>
-  <w:style w:type="table" w:default="1" w:styleId="a2">
+  <w:style w:type="table" w:default="1" w:styleId="TableNormal">
     <w:name w:val="Normal Table"/>
     <w:uiPriority w:val="99"/>
     <w:semiHidden/>
@@ -9572,16 +8879,16 @@
       </w:tblCellMar>
     </w:tblPr>
   </w:style>
-  <w:style w:type="numbering" w:default="1" w:styleId="a3">
+  <w:style w:type="numbering" w:default="1" w:styleId="NoList">
     <w:name w:val="No List"/>
     <w:uiPriority w:val="99"/>
     <w:semiHidden/>
     <w:unhideWhenUsed/>
   </w:style>
-  <w:style w:type="paragraph" w:styleId="a4">
+  <w:style w:type="paragraph" w:styleId="DocumentMap">
     <w:name w:val="Document Map"/>
-    <w:basedOn w:val="a0"/>
-    <w:link w:val="Char"/>
+    <w:basedOn w:val="Normal"/>
+    <w:link w:val="DocumentMapChar"/>
     <w:uiPriority w:val="99"/>
     <w:unhideWhenUsed/>
     <w:rPr>
@@ -9590,9 +8897,9 @@
       <w:szCs w:val="18"/>
     </w:rPr>
   </w:style>
-  <w:style w:type="paragraph" w:styleId="a5">
+  <w:style w:type="paragraph" w:styleId="Footer">
     <w:name w:val="footer"/>
-    <w:link w:val="Char0"/>
+    <w:link w:val="FooterChar"/>
     <w:uiPriority w:val="99"/>
     <w:unhideWhenUsed/>
     <w:qFormat/>
@@ -9611,9 +8918,9 @@
       <w:szCs w:val="18"/>
     </w:rPr>
   </w:style>
-  <w:style w:type="paragraph" w:styleId="a6">
+  <w:style w:type="paragraph" w:styleId="Header">
     <w:name w:val="header"/>
-    <w:link w:val="Char1"/>
+    <w:link w:val="HeaderChar"/>
     <w:uiPriority w:val="99"/>
     <w:unhideWhenUsed/>
     <w:qFormat/>
@@ -9635,18 +8942,18 @@
       <w:szCs w:val="18"/>
     </w:rPr>
   </w:style>
-  <w:style w:type="character" w:styleId="a7">
+  <w:style w:type="character" w:styleId="Emphasis">
     <w:name w:val="Emphasis"/>
-    <w:basedOn w:val="a1"/>
+    <w:basedOn w:val="DefaultParagraphFont"/>
     <w:uiPriority w:val="20"/>
     <w:qFormat/>
     <w:rPr>
       <w:i/>
     </w:rPr>
   </w:style>
-  <w:style w:type="table" w:styleId="a8">
+  <w:style w:type="table" w:styleId="TableGrid">
     <w:name w:val="Table Grid"/>
-    <w:basedOn w:val="a2"/>
+    <w:basedOn w:val="TableNormal"/>
     <w:uiPriority w:val="59"/>
     <w:qFormat/>
     <w:tblPr>
@@ -9660,10 +8967,10 @@
       </w:tblBorders>
     </w:tblPr>
   </w:style>
-  <w:style w:type="character" w:customStyle="1" w:styleId="1Char">
-    <w:name w:val="标题 1 Char"/>
-    <w:basedOn w:val="a1"/>
-    <w:link w:val="1"/>
+  <w:style w:type="character" w:customStyle="1" w:styleId="Heading1Char">
+    <w:name w:val="Heading 1 Char"/>
+    <w:basedOn w:val="DefaultParagraphFont"/>
+    <w:link w:val="Heading1"/>
     <w:uiPriority w:val="9"/>
     <w:qFormat/>
     <w:rPr>
@@ -9675,10 +8982,10 @@
       <w:szCs w:val="44"/>
     </w:rPr>
   </w:style>
-  <w:style w:type="character" w:customStyle="1" w:styleId="2Char">
-    <w:name w:val="标题 2 Char"/>
-    <w:basedOn w:val="a1"/>
-    <w:link w:val="2"/>
+  <w:style w:type="character" w:customStyle="1" w:styleId="Heading2Char">
+    <w:name w:val="Heading 2 Char"/>
+    <w:basedOn w:val="DefaultParagraphFont"/>
+    <w:link w:val="Heading2"/>
     <w:uiPriority w:val="9"/>
     <w:qFormat/>
     <w:rPr>
@@ -9689,10 +8996,10 @@
       <w:szCs w:val="32"/>
     </w:rPr>
   </w:style>
-  <w:style w:type="character" w:customStyle="1" w:styleId="3Char">
-    <w:name w:val="标题 3 Char"/>
-    <w:basedOn w:val="a1"/>
-    <w:link w:val="3"/>
+  <w:style w:type="character" w:customStyle="1" w:styleId="Heading3Char">
+    <w:name w:val="Heading 3 Char"/>
+    <w:basedOn w:val="DefaultParagraphFont"/>
+    <w:link w:val="Heading3"/>
     <w:uiPriority w:val="9"/>
     <w:qFormat/>
     <w:rPr>
@@ -9702,10 +9009,10 @@
       <w:szCs w:val="32"/>
     </w:rPr>
   </w:style>
-  <w:style w:type="character" w:customStyle="1" w:styleId="4Char">
-    <w:name w:val="标题 4 Char"/>
-    <w:basedOn w:val="a1"/>
-    <w:link w:val="4"/>
+  <w:style w:type="character" w:customStyle="1" w:styleId="Heading4Char">
+    <w:name w:val="Heading 4 Char"/>
+    <w:basedOn w:val="DefaultParagraphFont"/>
+    <w:link w:val="Heading4"/>
     <w:uiPriority w:val="9"/>
     <w:qFormat/>
     <w:rPr>
@@ -9714,10 +9021,10 @@
       <w:szCs w:val="28"/>
     </w:rPr>
   </w:style>
-  <w:style w:type="paragraph" w:customStyle="1" w:styleId="a9">
+  <w:style w:type="paragraph" w:customStyle="1" w:styleId="a0">
     <w:name w:val="图片编号"/>
-    <w:next w:val="a0"/>
-    <w:link w:val="Char2"/>
+    <w:next w:val="Normal"/>
+    <w:link w:val="Char"/>
     <w:qFormat/>
     <w:pPr>
       <w:spacing w:line="360" w:lineRule="auto"/>
@@ -9730,19 +9037,19 @@
       <w:szCs w:val="21"/>
     </w:rPr>
   </w:style>
-  <w:style w:type="character" w:customStyle="1" w:styleId="Char2">
+  <w:style w:type="character" w:customStyle="1" w:styleId="Char">
     <w:name w:val="图片编号 Char"/>
-    <w:basedOn w:val="a1"/>
-    <w:link w:val="a9"/>
+    <w:basedOn w:val="DefaultParagraphFont"/>
+    <w:link w:val="a0"/>
     <w:qFormat/>
     <w:rPr>
       <w:sz w:val="18"/>
     </w:rPr>
   </w:style>
-  <w:style w:type="paragraph" w:customStyle="1" w:styleId="aa">
+  <w:style w:type="paragraph" w:customStyle="1" w:styleId="a1">
     <w:name w:val="图片"/>
-    <w:next w:val="a9"/>
-    <w:link w:val="Char3"/>
+    <w:next w:val="a0"/>
+    <w:link w:val="Char0"/>
     <w:qFormat/>
     <w:pPr>
       <w:keepNext/>
@@ -9756,16 +9063,16 @@
       <w:szCs w:val="21"/>
     </w:rPr>
   </w:style>
-  <w:style w:type="character" w:customStyle="1" w:styleId="Char3">
+  <w:style w:type="character" w:customStyle="1" w:styleId="Char0">
     <w:name w:val="图片 Char"/>
-    <w:basedOn w:val="a1"/>
-    <w:link w:val="aa"/>
+    <w:basedOn w:val="DefaultParagraphFont"/>
+    <w:link w:val="a1"/>
     <w:qFormat/>
   </w:style>
-  <w:style w:type="paragraph" w:customStyle="1" w:styleId="ab">
+  <w:style w:type="paragraph" w:customStyle="1" w:styleId="a2">
     <w:name w:val="表格"/>
-    <w:next w:val="a0"/>
-    <w:link w:val="Char4"/>
+    <w:next w:val="Normal"/>
+    <w:link w:val="Char1"/>
     <w:qFormat/>
     <w:pPr>
       <w:jc w:val="center"/>
@@ -9777,19 +9084,19 @@
       <w:szCs w:val="21"/>
     </w:rPr>
   </w:style>
-  <w:style w:type="character" w:customStyle="1" w:styleId="Char4">
+  <w:style w:type="character" w:customStyle="1" w:styleId="Char1">
     <w:name w:val="表格 Char"/>
-    <w:basedOn w:val="a1"/>
-    <w:link w:val="ab"/>
+    <w:basedOn w:val="DefaultParagraphFont"/>
+    <w:link w:val="a2"/>
     <w:qFormat/>
     <w:rPr>
       <w:sz w:val="18"/>
     </w:rPr>
   </w:style>
-  <w:style w:type="paragraph" w:customStyle="1" w:styleId="ac">
+  <w:style w:type="paragraph" w:customStyle="1" w:styleId="a3">
     <w:name w:val="表格编号"/>
-    <w:next w:val="ab"/>
-    <w:link w:val="Char5"/>
+    <w:next w:val="a2"/>
+    <w:link w:val="Char2"/>
     <w:qFormat/>
     <w:pPr>
       <w:keepNext/>
@@ -9804,20 +9111,20 @@
       <w:szCs w:val="21"/>
     </w:rPr>
   </w:style>
-  <w:style w:type="character" w:customStyle="1" w:styleId="Char5">
+  <w:style w:type="character" w:customStyle="1" w:styleId="Char2">
     <w:name w:val="表格编号 Char"/>
-    <w:basedOn w:val="a1"/>
-    <w:link w:val="ac"/>
+    <w:basedOn w:val="DefaultParagraphFont"/>
+    <w:link w:val="a3"/>
     <w:qFormat/>
     <w:rPr>
       <w:b/>
       <w:sz w:val="18"/>
     </w:rPr>
   </w:style>
-  <w:style w:type="character" w:customStyle="1" w:styleId="Char1">
-    <w:name w:val="页眉 Char"/>
-    <w:basedOn w:val="a1"/>
-    <w:link w:val="a6"/>
+  <w:style w:type="character" w:customStyle="1" w:styleId="HeaderChar">
+    <w:name w:val="Header Char"/>
+    <w:basedOn w:val="DefaultParagraphFont"/>
+    <w:link w:val="Header"/>
     <w:uiPriority w:val="99"/>
     <w:qFormat/>
     <w:rPr>
@@ -9825,10 +9132,10 @@
       <w:szCs w:val="18"/>
     </w:rPr>
   </w:style>
-  <w:style w:type="character" w:customStyle="1" w:styleId="Char0">
-    <w:name w:val="页脚 Char"/>
-    <w:basedOn w:val="a1"/>
-    <w:link w:val="a5"/>
+  <w:style w:type="character" w:customStyle="1" w:styleId="FooterChar">
+    <w:name w:val="Footer Char"/>
+    <w:basedOn w:val="DefaultParagraphFont"/>
+    <w:link w:val="Footer"/>
     <w:uiPriority w:val="99"/>
     <w:qFormat/>
     <w:rPr>
@@ -9836,10 +9143,10 @@
       <w:szCs w:val="18"/>
     </w:rPr>
   </w:style>
-  <w:style w:type="character" w:customStyle="1" w:styleId="Char">
-    <w:name w:val="文档结构图 Char"/>
-    <w:basedOn w:val="a1"/>
-    <w:link w:val="a4"/>
+  <w:style w:type="character" w:customStyle="1" w:styleId="DocumentMapChar">
+    <w:name w:val="Document Map Char"/>
+    <w:basedOn w:val="DefaultParagraphFont"/>
+    <w:link w:val="DocumentMap"/>
     <w:uiPriority w:val="99"/>
     <w:semiHidden/>
     <w:qFormat/>
@@ -9851,7 +9158,7 @@
   </w:style>
   <w:style w:type="paragraph" w:customStyle="1" w:styleId="a">
     <w:name w:val="参考文献"/>
-    <w:link w:val="Char6"/>
+    <w:link w:val="Char3"/>
     <w:qFormat/>
     <w:pPr>
       <w:numPr>
@@ -9868,9 +9175,9 @@
       <w:szCs w:val="44"/>
     </w:rPr>
   </w:style>
-  <w:style w:type="character" w:customStyle="1" w:styleId="Char6">
+  <w:style w:type="character" w:customStyle="1" w:styleId="Char3">
     <w:name w:val="参考文献 Char"/>
-    <w:basedOn w:val="a1"/>
+    <w:basedOn w:val="DefaultParagraphFont"/>
     <w:link w:val="a"/>
     <w:qFormat/>
     <w:rPr>
@@ -9880,9 +9187,9 @@
       <w:szCs w:val="44"/>
     </w:rPr>
   </w:style>
-  <w:style w:type="paragraph" w:customStyle="1" w:styleId="ad">
+  <w:style w:type="paragraph" w:customStyle="1" w:styleId="a4">
     <w:name w:val="代码"/>
-    <w:link w:val="Char7"/>
+    <w:link w:val="Char4"/>
     <w:qFormat/>
     <w:pPr>
       <w:shd w:val="clear" w:color="auto" w:fill="D9D9D9" w:themeFill="background1" w:themeFillShade="D9"/>
@@ -9895,10 +9202,10 @@
       <w:szCs w:val="21"/>
     </w:rPr>
   </w:style>
-  <w:style w:type="character" w:customStyle="1" w:styleId="Char7">
+  <w:style w:type="character" w:customStyle="1" w:styleId="Char4">
     <w:name w:val="代码 Char"/>
-    <w:basedOn w:val="a1"/>
-    <w:link w:val="ad"/>
+    <w:basedOn w:val="DefaultParagraphFont"/>
+    <w:link w:val="a4"/>
     <w:qFormat/>
     <w:rPr>
       <w:rFonts w:ascii="新宋体" w:eastAsia="新宋体" w:hAnsi="新宋体"/>
@@ -10232,7 +9539,7 @@
 </file>
 
 <file path=customXml/itemProps2.xml><?xml version="1.0" encoding="utf-8"?>
-<ds:datastoreItem xmlns:ds="http://schemas.openxmlformats.org/officeDocument/2006/customXml" ds:itemID="{12AEB4CC-6903-476F-87B4-C97069D227B2}">
+<ds:datastoreItem xmlns:ds="http://schemas.openxmlformats.org/officeDocument/2006/customXml" ds:itemID="{1E990DEF-8962-4260-8493-C27775285054}">
   <ds:schemaRefs>
     <ds:schemaRef ds:uri="http://schemas.openxmlformats.org/officeDocument/2006/bibliography"/>
   </ds:schemaRefs>
